--- a/Digital Image Processing Laboratory.docx
+++ b/Digital Image Processing Laboratory.docx
@@ -106,6 +106,20 @@
         <w:pStyle w:val="ListParagraph"/>
         <w:numPr>
           <w:ilvl w:val="0"/>
+          <w:numId w:val="2"/>
+        </w:numPr>
+        <w:rPr/>
+      </w:pPr>
+      <w:r>
+        <w:rPr/>
+        <w:t>Histogram equalization, histogram matching (</w:t>
+      </w:r>
+    </w:p>
+    <w:p>
+      <w:pPr>
+        <w:pStyle w:val="ListParagraph"/>
+        <w:numPr>
+          <w:ilvl w:val="0"/>
           <w:numId w:val="1"/>
         </w:numPr>
         <w:rPr/>
@@ -333,6 +347,37 @@
       <w:r>
         <w:rPr/>
         <w:t xml:space="preserve">Boundary extraction using morphological operation </w:t>
+      </w:r>
+    </w:p>
+    <w:p>
+      <w:pPr>
+        <w:pStyle w:val="ListParagraph"/>
+        <w:numPr>
+          <w:ilvl w:val="0"/>
+          <w:numId w:val="0"/>
+        </w:numPr>
+        <w:ind w:hanging="0"/>
+        <w:rPr/>
+      </w:pPr>
+      <w:r>
+        <w:rPr/>
+        <w:t>6.</w:t>
+        <w:tab/>
+      </w:r>
+    </w:p>
+    <w:p>
+      <w:pPr>
+        <w:pStyle w:val="ListParagraph"/>
+        <w:numPr>
+          <w:ilvl w:val="0"/>
+          <w:numId w:val="0"/>
+        </w:numPr>
+        <w:ind w:hanging="0"/>
+        <w:rPr/>
+      </w:pPr>
+      <w:r>
+        <w:rPr/>
+        <w:t>a. Sharpening, How to detect point, edge and line in an image</w:t>
       </w:r>
     </w:p>
     <w:p>

--- a/Digital Image Processing Laboratory.docx
+++ b/Digital Image Processing Laboratory.docx
@@ -1,10 +1,9 @@
 
 <file path=word/document.xml><?xml version="1.0" encoding="utf-8"?>
-<w:document xmlns:o="urn:schemas-microsoft-com:office:office" xmlns:r="http://schemas.openxmlformats.org/officeDocument/2006/relationships" xmlns:v="urn:schemas-microsoft-com:vml" xmlns:w="http://schemas.openxmlformats.org/wordprocessingml/2006/main" xmlns:w10="urn:schemas-microsoft-com:office:word" xmlns:wp="http://schemas.openxmlformats.org/drawingml/2006/wordprocessingDrawing" xmlns:wps="http://schemas.microsoft.com/office/word/2010/wordprocessingShape" xmlns:wpg="http://schemas.microsoft.com/office/word/2010/wordprocessingGroup" xmlns:mc="http://schemas.openxmlformats.org/markup-compatibility/2006" xmlns:wp14="http://schemas.microsoft.com/office/word/2010/wordprocessingDrawing" xmlns:w14="http://schemas.microsoft.com/office/word/2010/wordml" xmlns:w15="http://schemas.microsoft.com/office/word/2012/wordml" mc:Ignorable="w14 wp14 w15">
+<w:document xmlns:wpc="http://schemas.microsoft.com/office/word/2010/wordprocessingCanvas" xmlns:mc="http://schemas.openxmlformats.org/markup-compatibility/2006" xmlns:o="urn:schemas-microsoft-com:office:office" xmlns:r="http://schemas.openxmlformats.org/officeDocument/2006/relationships" xmlns:m="http://schemas.openxmlformats.org/officeDocument/2006/math" xmlns:v="urn:schemas-microsoft-com:vml" xmlns:wp14="http://schemas.microsoft.com/office/word/2010/wordprocessingDrawing" xmlns:wp="http://schemas.openxmlformats.org/drawingml/2006/wordprocessingDrawing" xmlns:w="http://schemas.openxmlformats.org/wordprocessingml/2006/main" xmlns:w14="http://schemas.microsoft.com/office/word/2010/wordml" xmlns:w10="urn:schemas-microsoft-com:office:word" xmlns:w15="http://schemas.microsoft.com/office/word/2012/wordml" xmlns:wpg="http://schemas.microsoft.com/office/word/2010/wordprocessingGroup" xmlns:wpi="http://schemas.microsoft.com/office/word/2010/wordprocessingInk" xmlns:wne="http://schemas.microsoft.com/office/word/2006/wordml" xmlns:wps="http://schemas.microsoft.com/office/word/2010/wordprocessingShape" xmlns:wpsCustomData="http://www.wps.cn/officeDocument/2013/wpsCustomData" mc:Ignorable="w14 w15 wp14">
   <w:body>
     <w:p>
       <w:pPr>
-        <w:pStyle w:val="Normal"/>
         <w:jc w:val="center"/>
         <w:rPr>
           <w:rFonts w:ascii="Times New Roman" w:hAnsi="Times New Roman" w:cs="Times New Roman"/>
@@ -14,244 +13,202 @@
       </w:pPr>
       <w:r>
         <w:rPr>
-          <w:rFonts w:cs="Times New Roman" w:ascii="Times New Roman" w:hAnsi="Times New Roman"/>
+          <w:rFonts w:ascii="Times New Roman" w:hAnsi="Times New Roman" w:cs="Times New Roman"/>
           <w:sz w:val="28"/>
           <w:szCs w:val="28"/>
         </w:rPr>
-        <w:t>Digital Image Processing La</w:t>
-      </w:r>
-      <w:bookmarkStart w:id="0" w:name="_GoBack"/>
-      <w:bookmarkEnd w:id="0"/>
-      <w:r>
-        <w:rPr>
-          <w:rFonts w:cs="Times New Roman" w:ascii="Times New Roman" w:hAnsi="Times New Roman"/>
-          <w:sz w:val="28"/>
-          <w:szCs w:val="28"/>
-        </w:rPr>
-        <w:t>boratory</w:t>
-      </w:r>
-    </w:p>
-    <w:p>
-      <w:pPr>
-        <w:pStyle w:val="ListParagraph"/>
+        <w:t>Digital Image Processing Laboratory</w:t>
+      </w:r>
+    </w:p>
+    <w:p>
+      <w:pPr>
+        <w:pStyle w:val="9"/>
         <w:numPr>
           <w:ilvl w:val="0"/>
           <w:numId w:val="1"/>
         </w:numPr>
-        <w:rPr/>
-      </w:pPr>
-      <w:r>
-        <w:rPr/>
+      </w:pPr>
+      <w:r>
         <w:t xml:space="preserve">Take grayscale image of size 512x512 and perform the following operations - </w:t>
       </w:r>
     </w:p>
     <w:p>
       <w:pPr>
-        <w:pStyle w:val="ListParagraph"/>
+        <w:pStyle w:val="9"/>
         <w:numPr>
           <w:ilvl w:val="0"/>
           <w:numId w:val="2"/>
         </w:numPr>
-        <w:rPr/>
-      </w:pPr>
-      <w:r>
-        <w:rPr/>
+      </w:pPr>
+      <w:r>
         <w:t>Decrease its spatial resolution by half every time and observe its change when displaying in the same window size</w:t>
       </w:r>
     </w:p>
     <w:p>
       <w:pPr>
-        <w:pStyle w:val="ListParagraph"/>
+        <w:pStyle w:val="9"/>
         <w:numPr>
           <w:ilvl w:val="0"/>
           <w:numId w:val="2"/>
         </w:numPr>
-        <w:rPr/>
-      </w:pPr>
-      <w:r>
-        <w:rPr/>
+      </w:pPr>
+      <w:r>
         <w:t>Decrease it intensity level resolution by one bit up to reach its binary format observe its change when displaying in the same window size</w:t>
       </w:r>
     </w:p>
     <w:p>
       <w:pPr>
-        <w:pStyle w:val="ListParagraph"/>
+        <w:pStyle w:val="9"/>
         <w:numPr>
           <w:ilvl w:val="0"/>
           <w:numId w:val="2"/>
         </w:numPr>
-        <w:rPr/>
-      </w:pPr>
-      <w:r>
-        <w:rPr/>
+      </w:pPr>
+      <w:r>
         <w:t>Illustrate the histogram of the image and make single threshold segmentation observed from the histogram</w:t>
       </w:r>
     </w:p>
     <w:p>
       <w:pPr>
-        <w:pStyle w:val="ListParagraph"/>
+        <w:pStyle w:val="9"/>
         <w:numPr>
           <w:ilvl w:val="0"/>
           <w:numId w:val="2"/>
         </w:numPr>
-        <w:rPr/>
-      </w:pPr>
-      <w:r>
-        <w:rPr/>
+      </w:pPr>
+      <w:r>
         <w:t>convert image to gray without using any function (extra given by rokon sir)</w:t>
       </w:r>
     </w:p>
     <w:p>
       <w:pPr>
-        <w:pStyle w:val="ListParagraph"/>
+        <w:pStyle w:val="9"/>
         <w:numPr>
           <w:ilvl w:val="0"/>
           <w:numId w:val="2"/>
         </w:numPr>
-        <w:rPr/>
-      </w:pPr>
-      <w:r>
-        <w:rPr/>
+      </w:pPr>
+      <w:r>
         <w:t>Histogram equalization, histogram matching (</w:t>
       </w:r>
     </w:p>
     <w:p>
       <w:pPr>
-        <w:pStyle w:val="ListParagraph"/>
+        <w:pStyle w:val="9"/>
         <w:numPr>
           <w:ilvl w:val="0"/>
           <w:numId w:val="1"/>
         </w:numPr>
-        <w:rPr/>
-      </w:pPr>
-      <w:r>
-        <w:rPr/>
+      </w:pPr>
+      <w:r>
         <w:t xml:space="preserve">Take grayscale image of size 512x512 and perform the following operations – </w:t>
       </w:r>
     </w:p>
     <w:p>
       <w:pPr>
-        <w:pStyle w:val="ListParagraph"/>
+        <w:pStyle w:val="9"/>
         <w:numPr>
           <w:ilvl w:val="0"/>
           <w:numId w:val="3"/>
         </w:numPr>
-        <w:rPr/>
-      </w:pPr>
-      <w:r>
-        <w:rPr/>
+      </w:pPr>
+      <w:r>
         <w:t>Perform the brightness enhancement of a specific range of gray levels and observe its result</w:t>
       </w:r>
     </w:p>
     <w:p>
       <w:pPr>
-        <w:pStyle w:val="ListParagraph"/>
+        <w:pStyle w:val="9"/>
         <w:numPr>
           <w:ilvl w:val="0"/>
           <w:numId w:val="3"/>
         </w:numPr>
-        <w:rPr/>
-      </w:pPr>
-      <w:r>
-        <w:rPr/>
+      </w:pPr>
+      <w:r>
         <w:t>Differentiate the results of power law transform and inverse logarithmic transform</w:t>
       </w:r>
     </w:p>
     <w:p>
       <w:pPr>
-        <w:pStyle w:val="ListParagraph"/>
+        <w:pStyle w:val="9"/>
         <w:numPr>
           <w:ilvl w:val="0"/>
           <w:numId w:val="3"/>
         </w:numPr>
-        <w:rPr/>
-      </w:pPr>
-      <w:r>
-        <w:rPr/>
+      </w:pPr>
+      <w:r>
         <w:t xml:space="preserve">Find the difference image between original and the image obtained by last three bits (MSB)  </w:t>
       </w:r>
     </w:p>
     <w:p>
       <w:pPr>
-        <w:pStyle w:val="ListParagraph"/>
+        <w:pStyle w:val="9"/>
         <w:numPr>
           <w:ilvl w:val="0"/>
           <w:numId w:val="1"/>
         </w:numPr>
-        <w:rPr/>
-      </w:pPr>
-      <w:r>
-        <w:rPr/>
+      </w:pPr>
+      <w:r>
         <w:t>Take grayscale image of size 512x512, add some salt &amp; pepper noise and perform the following operations –</w:t>
       </w:r>
     </w:p>
     <w:p>
       <w:pPr>
-        <w:pStyle w:val="ListParagraph"/>
+        <w:pStyle w:val="9"/>
         <w:numPr>
           <w:ilvl w:val="0"/>
           <w:numId w:val="4"/>
         </w:numPr>
-        <w:rPr/>
-      </w:pPr>
-      <w:r>
-        <w:rPr/>
+      </w:pPr>
+      <w:r>
         <w:t xml:space="preserve">Apply average and median spatial filters with 5x5 mask and observe their performance for noise suppression in term of PSNR  </w:t>
       </w:r>
     </w:p>
     <w:p>
       <w:pPr>
-        <w:pStyle w:val="ListParagraph"/>
+        <w:pStyle w:val="9"/>
         <w:numPr>
           <w:ilvl w:val="0"/>
           <w:numId w:val="4"/>
         </w:numPr>
-        <w:rPr/>
-      </w:pPr>
-      <w:r>
-        <w:rPr/>
+      </w:pPr>
+      <w:r>
         <w:t>Use different size of mask (3x3, 5x5, 7x7) with average filter for noise suppression and observe their performance in term of PSNR</w:t>
       </w:r>
     </w:p>
     <w:p>
       <w:pPr>
-        <w:pStyle w:val="ListParagraph"/>
+        <w:pStyle w:val="9"/>
         <w:numPr>
           <w:ilvl w:val="0"/>
           <w:numId w:val="4"/>
         </w:numPr>
-        <w:rPr/>
-      </w:pPr>
-      <w:r>
-        <w:rPr/>
+      </w:pPr>
+      <w:r>
         <w:t>Apply harmonic and geometric mean filter on the noisy image and compare their performance with PSNR</w:t>
       </w:r>
     </w:p>
     <w:p>
       <w:pPr>
-        <w:pStyle w:val="ListParagraph"/>
+        <w:pStyle w:val="9"/>
         <w:numPr>
           <w:ilvl w:val="0"/>
           <w:numId w:val="1"/>
         </w:numPr>
-        <w:rPr/>
-      </w:pPr>
-      <w:r>
-        <w:rPr/>
+      </w:pPr>
+      <w:r>
         <w:t xml:space="preserve">Take grayscale image of size 512x512, add some Gaussian noise and perform the following operations in frequency domain – </w:t>
       </w:r>
     </w:p>
     <w:p>
       <w:pPr>
-        <w:pStyle w:val="ListParagraph"/>
+        <w:pStyle w:val="9"/>
         <w:numPr>
           <w:ilvl w:val="0"/>
           <w:numId w:val="5"/>
         </w:numPr>
-        <w:rPr/>
-      </w:pPr>
-      <w:r>
-        <w:rPr/>
+      </w:pPr>
+      <w:r>
         <w:t>Apply 4</w:t>
       </w:r>
       <w:r>
@@ -261,1188 +218,1168 @@
         <w:t>th</w:t>
       </w:r>
       <w:r>
-        <w:rPr/>
         <w:t xml:space="preserve"> order Butterworth and Gaussian low pass filter to analyze their performance quantitatively</w:t>
       </w:r>
     </w:p>
     <w:p>
       <w:pPr>
-        <w:pStyle w:val="ListParagraph"/>
+        <w:pStyle w:val="9"/>
         <w:numPr>
           <w:ilvl w:val="0"/>
           <w:numId w:val="5"/>
         </w:numPr>
-        <w:rPr/>
-      </w:pPr>
-      <w:r>
-        <w:rPr/>
+      </w:pPr>
+      <w:r>
         <w:t>Observe the ringing effect of ideal low pass filter on the image. Use different radius (D0) of ideal low pass filter and display their results</w:t>
       </w:r>
     </w:p>
     <w:p>
       <w:pPr>
-        <w:pStyle w:val="ListParagraph"/>
+        <w:pStyle w:val="9"/>
         <w:numPr>
           <w:ilvl w:val="0"/>
           <w:numId w:val="5"/>
         </w:numPr>
-        <w:rPr/>
-      </w:pPr>
-      <w:r>
-        <w:rPr/>
+      </w:pPr>
+      <w:r>
         <w:t>Perform edge detection of given the noise and clean image using ideal and Gaussian high pass filters.</w:t>
       </w:r>
     </w:p>
     <w:p>
       <w:pPr>
-        <w:pStyle w:val="ListParagraph"/>
+        <w:pStyle w:val="9"/>
         <w:numPr>
           <w:ilvl w:val="0"/>
           <w:numId w:val="1"/>
         </w:numPr>
-        <w:rPr/>
-      </w:pPr>
-      <w:r>
-        <w:rPr/>
-        <w:t xml:space="preserve">Take a binary image and a structuring element to perform the following morphological operations – </w:t>
-      </w:r>
-    </w:p>
-    <w:p>
-      <w:pPr>
-        <w:pStyle w:val="ListParagraph"/>
+      </w:pPr>
+      <w:r>
+        <w:t>Take a bina</w:t>
+      </w:r>
+      <w:bookmarkStart w:id="0" w:name="_GoBack"/>
+      <w:bookmarkEnd w:id="0"/>
+      <w:r>
+        <w:t xml:space="preserve">ry image and a structuring element to perform the following morphological operations – </w:t>
+      </w:r>
+    </w:p>
+    <w:p>
+      <w:pPr>
+        <w:pStyle w:val="9"/>
         <w:numPr>
           <w:ilvl w:val="0"/>
           <w:numId w:val="6"/>
         </w:numPr>
-        <w:rPr/>
-      </w:pPr>
-      <w:r>
-        <w:rPr/>
+      </w:pPr>
+      <w:r>
         <w:t>Erosion and Dilation operations</w:t>
       </w:r>
     </w:p>
     <w:p>
       <w:pPr>
-        <w:pStyle w:val="ListParagraph"/>
+        <w:pStyle w:val="9"/>
         <w:numPr>
           <w:ilvl w:val="0"/>
           <w:numId w:val="6"/>
         </w:numPr>
-        <w:rPr/>
-      </w:pPr>
-      <w:r>
-        <w:rPr/>
+      </w:pPr>
+      <w:r>
         <w:t>Opening and Closing operations</w:t>
       </w:r>
     </w:p>
     <w:p>
       <w:pPr>
-        <w:pStyle w:val="ListParagraph"/>
+        <w:pStyle w:val="9"/>
         <w:numPr>
           <w:ilvl w:val="0"/>
           <w:numId w:val="6"/>
         </w:numPr>
-        <w:rPr/>
-      </w:pPr>
-      <w:r>
-        <w:rPr/>
+      </w:pPr>
+      <w:r>
         <w:t xml:space="preserve">Boundary extraction using morphological operation </w:t>
       </w:r>
     </w:p>
     <w:p>
       <w:pPr>
-        <w:pStyle w:val="ListParagraph"/>
+        <w:pStyle w:val="9"/>
         <w:numPr>
           <w:ilvl w:val="0"/>
           <w:numId w:val="0"/>
         </w:numPr>
-        <w:ind w:hanging="0"/>
-        <w:rPr/>
-      </w:pPr>
-      <w:r>
-        <w:rPr/>
+        <w:ind w:firstLine="0"/>
+      </w:pPr>
+      <w:r>
         <w:t>6.</w:t>
+      </w:r>
+      <w:r>
         <w:tab/>
       </w:r>
     </w:p>
     <w:p>
       <w:pPr>
-        <w:pStyle w:val="ListParagraph"/>
+        <w:pStyle w:val="9"/>
         <w:numPr>
           <w:ilvl w:val="0"/>
           <w:numId w:val="0"/>
         </w:numPr>
-        <w:ind w:hanging="0"/>
-        <w:rPr/>
-      </w:pPr>
-      <w:r>
-        <w:rPr/>
+        <w:ind w:firstLine="0"/>
+      </w:pPr>
+      <w:r>
         <w:t>a. Sharpening, How to detect point, edge and line in an image</w:t>
       </w:r>
     </w:p>
     <w:p>
       <w:pPr>
-        <w:pStyle w:val="Normal"/>
-        <w:ind w:left="720" w:hanging="0"/>
-        <w:rPr/>
-      </w:pPr>
-      <w:r>
-        <w:rPr/>
+        <w:ind w:left="720" w:firstLine="0"/>
+      </w:pPr>
+      <w:r>
         <w:t xml:space="preserve">   </w:t>
       </w:r>
     </w:p>
     <w:p>
       <w:pPr>
-        <w:pStyle w:val="ListParagraph"/>
+        <w:pStyle w:val="9"/>
         <w:spacing w:before="0" w:after="200"/>
-        <w:ind w:left="720" w:hanging="0"/>
+        <w:ind w:left="720" w:firstLine="0"/>
         <w:contextualSpacing/>
-        <w:rPr/>
-      </w:pPr>
-      <w:r>
-        <w:rPr/>
-      </w:r>
+      </w:pPr>
     </w:p>
     <w:sectPr>
-      <w:type w:val="nextPage"/>
       <w:pgSz w:w="12240" w:h="15840"/>
-      <w:pgMar w:left="1440" w:right="1440" w:gutter="0" w:header="0" w:top="1440" w:footer="0" w:bottom="1440"/>
+      <w:pgMar w:top="1440" w:right="1440" w:bottom="1440" w:left="1440" w:header="0" w:footer="0" w:gutter="0"/>
       <w:pgNumType w:fmt="decimal"/>
-      <w:formProt w:val="false"/>
-      <w:textDirection w:val="lrTb"/>
-      <w:docGrid w:type="default" w:linePitch="360" w:charSpace="4096"/>
+      <w:cols w:space="720" w:num="1"/>
+      <w:formProt w:val="0"/>
+      <w:docGrid w:linePitch="360" w:charSpace="4096"/>
     </w:sectPr>
   </w:body>
 </w:document>
 </file>
 
+<file path=word/endnotes.xml><?xml version="1.0" encoding="utf-8"?>
+<w:endnotes xmlns:wpc="http://schemas.microsoft.com/office/word/2010/wordprocessingCanvas" xmlns:mc="http://schemas.openxmlformats.org/markup-compatibility/2006" xmlns:o="urn:schemas-microsoft-com:office:office" xmlns:r="http://schemas.openxmlformats.org/officeDocument/2006/relationships" xmlns:m="http://schemas.openxmlformats.org/officeDocument/2006/math" xmlns:v="urn:schemas-microsoft-com:vml" xmlns:wp14="http://schemas.microsoft.com/office/word/2010/wordprocessingDrawing" xmlns:wp="http://schemas.openxmlformats.org/drawingml/2006/wordprocessingDrawing" xmlns:w="http://schemas.openxmlformats.org/wordprocessingml/2006/main" xmlns:w14="http://schemas.microsoft.com/office/word/2010/wordml" xmlns:w15="http://schemas.microsoft.com/office/word/2012/wordml" xmlns:w10="urn:schemas-microsoft-com:office:word" xmlns:wpg="http://schemas.microsoft.com/office/word/2010/wordprocessingGroup" xmlns:wpi="http://schemas.microsoft.com/office/word/2010/wordprocessingInk" xmlns:wne="http://schemas.microsoft.com/office/word/2006/wordml" xmlns:wps="http://schemas.microsoft.com/office/word/2010/wordprocessingShape" xmlns:wpsCustomData="http://www.wps.cn/officeDocument/2013/wpsCustomData" mc:Ignorable="w14 w15 wp14">
+  <w:endnote w:type="separator" w:id="0">
+    <w:p>
+      <w:pPr>
+        <w:spacing w:line="240" w:lineRule="auto"/>
+      </w:pPr>
+      <w:r>
+        <w:separator/>
+      </w:r>
+    </w:p>
+  </w:endnote>
+  <w:endnote w:type="continuationSeparator" w:id="1">
+    <w:p>
+      <w:pPr>
+        <w:spacing w:line="240" w:lineRule="auto"/>
+      </w:pPr>
+      <w:r>
+        <w:continuationSeparator/>
+      </w:r>
+    </w:p>
+  </w:endnote>
+</w:endnotes>
+</file>
+
+<file path=word/footnotes.xml><?xml version="1.0" encoding="utf-8"?>
+<w:footnotes xmlns:wpc="http://schemas.microsoft.com/office/word/2010/wordprocessingCanvas" xmlns:mc="http://schemas.openxmlformats.org/markup-compatibility/2006" xmlns:o="urn:schemas-microsoft-com:office:office" xmlns:r="http://schemas.openxmlformats.org/officeDocument/2006/relationships" xmlns:m="http://schemas.openxmlformats.org/officeDocument/2006/math" xmlns:v="urn:schemas-microsoft-com:vml" xmlns:wp14="http://schemas.microsoft.com/office/word/2010/wordprocessingDrawing" xmlns:wp="http://schemas.openxmlformats.org/drawingml/2006/wordprocessingDrawing" xmlns:w="http://schemas.openxmlformats.org/wordprocessingml/2006/main" xmlns:w14="http://schemas.microsoft.com/office/word/2010/wordml" xmlns:w15="http://schemas.microsoft.com/office/word/2012/wordml" xmlns:w10="urn:schemas-microsoft-com:office:word" xmlns:wpg="http://schemas.microsoft.com/office/word/2010/wordprocessingGroup" xmlns:wpi="http://schemas.microsoft.com/office/word/2010/wordprocessingInk" xmlns:wne="http://schemas.microsoft.com/office/word/2006/wordml" xmlns:wps="http://schemas.microsoft.com/office/word/2010/wordprocessingShape" xmlns:wpsCustomData="http://www.wps.cn/officeDocument/2013/wpsCustomData" mc:Ignorable="w14 w15 wp14">
+  <w:footnote w:type="separator" w:id="0">
+    <w:p>
+      <w:pPr>
+        <w:spacing w:before="0" w:after="0" w:line="276" w:lineRule="auto"/>
+      </w:pPr>
+      <w:r>
+        <w:separator/>
+      </w:r>
+    </w:p>
+  </w:footnote>
+  <w:footnote w:type="continuationSeparator" w:id="1">
+    <w:p>
+      <w:pPr>
+        <w:spacing w:before="0" w:after="0" w:line="276" w:lineRule="auto"/>
+      </w:pPr>
+      <w:r>
+        <w:continuationSeparator/>
+      </w:r>
+    </w:p>
+  </w:footnote>
+</w:footnotes>
+</file>
+
 <file path=word/numbering.xml><?xml version="1.0" encoding="utf-8"?>
-<w:numbering xmlns:w="http://schemas.openxmlformats.org/wordprocessingml/2006/main" xmlns:o="urn:schemas-microsoft-com:office:office" xmlns:r="http://schemas.openxmlformats.org/officeDocument/2006/relationships" xmlns:v="urn:schemas-microsoft-com:vml" xmlns:mc="http://schemas.openxmlformats.org/markup-compatibility/2006" xmlns:w14="http://schemas.microsoft.com/office/word/2010/wordml" mc:Ignorable="w14">
-  <w:abstractNum w:abstractNumId="1">
-    <w:lvl w:ilvl="0">
-      <w:start w:val="1"/>
-      <w:numFmt w:val="decimal"/>
-      <w:lvlText w:val="%1."/>
-      <w:lvlJc w:val="left"/>
-      <w:pPr>
-        <w:tabs>
-          <w:tab w:val="num" w:pos="0"/>
-        </w:tabs>
-        <w:ind w:left="720" w:hanging="360"/>
-      </w:pPr>
-      <w:rPr/>
-    </w:lvl>
-    <w:lvl w:ilvl="1">
+<w:numbering xmlns:wpc="http://schemas.microsoft.com/office/word/2010/wordprocessingCanvas" xmlns:mc="http://schemas.openxmlformats.org/markup-compatibility/2006" xmlns:o="urn:schemas-microsoft-com:office:office" xmlns:r="http://schemas.openxmlformats.org/officeDocument/2006/relationships" xmlns:m="http://schemas.openxmlformats.org/officeDocument/2006/math" xmlns:v="urn:schemas-microsoft-com:vml" xmlns:wp14="http://schemas.microsoft.com/office/word/2010/wordprocessingDrawing" xmlns:wp="http://schemas.openxmlformats.org/drawingml/2006/wordprocessingDrawing" xmlns:w10="urn:schemas-microsoft-com:office:word" xmlns:w="http://schemas.openxmlformats.org/wordprocessingml/2006/main" xmlns:w14="http://schemas.microsoft.com/office/word/2010/wordml" xmlns:wpg="http://schemas.microsoft.com/office/word/2010/wordprocessingGroup" xmlns:wpi="http://schemas.microsoft.com/office/word/2010/wordprocessingInk" xmlns:wne="http://schemas.microsoft.com/office/word/2006/wordml" xmlns:wps="http://schemas.microsoft.com/office/word/2010/wordprocessingShape" xmlns:wpsCustomData="http://www.wps.cn/officeDocument/2013/wpsCustomData" mc:Ignorable="w14 wp14">
+  <w:abstractNum w:abstractNumId="0">
+    <w:nsid w:val="B5E306ED"/>
+    <w:multiLevelType w:val="multilevel"/>
+    <w:tmpl w:val="B5E306ED"/>
+    <w:lvl w:ilvl="0" w:tentative="0">
+      <w:start w:val="1"/>
+      <w:numFmt w:val="lowerLetter"/>
+      <w:lvlText w:val="(%1)"/>
+      <w:lvlJc w:val="left"/>
+      <w:pPr>
+        <w:tabs>
+          <w:tab w:val="left" w:pos="0"/>
+        </w:tabs>
+        <w:ind w:left="1080" w:hanging="360"/>
+      </w:pPr>
+    </w:lvl>
+    <w:lvl w:ilvl="1" w:tentative="0">
       <w:start w:val="1"/>
       <w:numFmt w:val="lowerLetter"/>
       <w:lvlText w:val="%2."/>
       <w:lvlJc w:val="left"/>
       <w:pPr>
         <w:tabs>
-          <w:tab w:val="num" w:pos="0"/>
-        </w:tabs>
-        <w:ind w:left="1440" w:hanging="360"/>
-      </w:pPr>
-      <w:rPr/>
-    </w:lvl>
-    <w:lvl w:ilvl="2">
+          <w:tab w:val="left" w:pos="0"/>
+        </w:tabs>
+        <w:ind w:left="1800" w:hanging="360"/>
+      </w:pPr>
+    </w:lvl>
+    <w:lvl w:ilvl="2" w:tentative="0">
       <w:start w:val="1"/>
       <w:numFmt w:val="lowerRoman"/>
       <w:lvlText w:val="%3."/>
       <w:lvlJc w:val="right"/>
       <w:pPr>
         <w:tabs>
-          <w:tab w:val="num" w:pos="0"/>
-        </w:tabs>
-        <w:ind w:left="2160" w:hanging="180"/>
-      </w:pPr>
-      <w:rPr/>
-    </w:lvl>
-    <w:lvl w:ilvl="3">
+          <w:tab w:val="left" w:pos="0"/>
+        </w:tabs>
+        <w:ind w:left="2520" w:hanging="180"/>
+      </w:pPr>
+    </w:lvl>
+    <w:lvl w:ilvl="3" w:tentative="0">
       <w:start w:val="1"/>
       <w:numFmt w:val="decimal"/>
       <w:lvlText w:val="%4."/>
       <w:lvlJc w:val="left"/>
       <w:pPr>
         <w:tabs>
-          <w:tab w:val="num" w:pos="0"/>
-        </w:tabs>
-        <w:ind w:left="2880" w:hanging="360"/>
-      </w:pPr>
-      <w:rPr/>
-    </w:lvl>
-    <w:lvl w:ilvl="4">
+          <w:tab w:val="left" w:pos="0"/>
+        </w:tabs>
+        <w:ind w:left="3240" w:hanging="360"/>
+      </w:pPr>
+    </w:lvl>
+    <w:lvl w:ilvl="4" w:tentative="0">
       <w:start w:val="1"/>
       <w:numFmt w:val="lowerLetter"/>
       <w:lvlText w:val="%5."/>
       <w:lvlJc w:val="left"/>
       <w:pPr>
         <w:tabs>
-          <w:tab w:val="num" w:pos="0"/>
-        </w:tabs>
-        <w:ind w:left="3600" w:hanging="360"/>
-      </w:pPr>
-      <w:rPr/>
-    </w:lvl>
-    <w:lvl w:ilvl="5">
+          <w:tab w:val="left" w:pos="0"/>
+        </w:tabs>
+        <w:ind w:left="3960" w:hanging="360"/>
+      </w:pPr>
+    </w:lvl>
+    <w:lvl w:ilvl="5" w:tentative="0">
       <w:start w:val="1"/>
       <w:numFmt w:val="lowerRoman"/>
       <w:lvlText w:val="%6."/>
       <w:lvlJc w:val="right"/>
       <w:pPr>
         <w:tabs>
-          <w:tab w:val="num" w:pos="0"/>
-        </w:tabs>
-        <w:ind w:left="4320" w:hanging="180"/>
-      </w:pPr>
-      <w:rPr/>
-    </w:lvl>
-    <w:lvl w:ilvl="6">
+          <w:tab w:val="left" w:pos="0"/>
+        </w:tabs>
+        <w:ind w:left="4680" w:hanging="180"/>
+      </w:pPr>
+    </w:lvl>
+    <w:lvl w:ilvl="6" w:tentative="0">
       <w:start w:val="1"/>
       <w:numFmt w:val="decimal"/>
       <w:lvlText w:val="%7."/>
       <w:lvlJc w:val="left"/>
       <w:pPr>
         <w:tabs>
-          <w:tab w:val="num" w:pos="0"/>
-        </w:tabs>
-        <w:ind w:left="5040" w:hanging="360"/>
-      </w:pPr>
-      <w:rPr/>
-    </w:lvl>
-    <w:lvl w:ilvl="7">
+          <w:tab w:val="left" w:pos="0"/>
+        </w:tabs>
+        <w:ind w:left="5400" w:hanging="360"/>
+      </w:pPr>
+    </w:lvl>
+    <w:lvl w:ilvl="7" w:tentative="0">
       <w:start w:val="1"/>
       <w:numFmt w:val="lowerLetter"/>
       <w:lvlText w:val="%8."/>
       <w:lvlJc w:val="left"/>
       <w:pPr>
         <w:tabs>
-          <w:tab w:val="num" w:pos="0"/>
-        </w:tabs>
-        <w:ind w:left="5760" w:hanging="360"/>
-      </w:pPr>
-      <w:rPr/>
-    </w:lvl>
-    <w:lvl w:ilvl="8">
+          <w:tab w:val="left" w:pos="0"/>
+        </w:tabs>
+        <w:ind w:left="6120" w:hanging="360"/>
+      </w:pPr>
+    </w:lvl>
+    <w:lvl w:ilvl="8" w:tentative="0">
       <w:start w:val="1"/>
       <w:numFmt w:val="lowerRoman"/>
       <w:lvlText w:val="%9."/>
       <w:lvlJc w:val="right"/>
       <w:pPr>
         <w:tabs>
-          <w:tab w:val="num" w:pos="0"/>
-        </w:tabs>
-        <w:ind w:left="6480" w:hanging="180"/>
-      </w:pPr>
-      <w:rPr/>
+          <w:tab w:val="left" w:pos="0"/>
+        </w:tabs>
+        <w:ind w:left="6840" w:hanging="180"/>
+      </w:pPr>
     </w:lvl>
   </w:abstractNum>
-  <w:abstractNum w:abstractNumId="2">
-    <w:lvl w:ilvl="0">
+  <w:abstractNum w:abstractNumId="1">
+    <w:nsid w:val="BF205925"/>
+    <w:multiLevelType w:val="multilevel"/>
+    <w:tmpl w:val="BF205925"/>
+    <w:lvl w:ilvl="0" w:tentative="0">
       <w:start w:val="1"/>
       <w:numFmt w:val="lowerLetter"/>
       <w:lvlText w:val="(%1)"/>
       <w:lvlJc w:val="left"/>
       <w:pPr>
         <w:tabs>
-          <w:tab w:val="num" w:pos="0"/>
+          <w:tab w:val="left" w:pos="0"/>
         </w:tabs>
         <w:ind w:left="1080" w:hanging="360"/>
       </w:pPr>
-      <w:rPr/>
-    </w:lvl>
-    <w:lvl w:ilvl="1">
+    </w:lvl>
+    <w:lvl w:ilvl="1" w:tentative="0">
       <w:start w:val="1"/>
       <w:numFmt w:val="lowerLetter"/>
       <w:lvlText w:val="%2."/>
       <w:lvlJc w:val="left"/>
       <w:pPr>
         <w:tabs>
-          <w:tab w:val="num" w:pos="0"/>
+          <w:tab w:val="left" w:pos="0"/>
         </w:tabs>
         <w:ind w:left="1800" w:hanging="360"/>
       </w:pPr>
-      <w:rPr/>
-    </w:lvl>
-    <w:lvl w:ilvl="2">
+    </w:lvl>
+    <w:lvl w:ilvl="2" w:tentative="0">
       <w:start w:val="1"/>
       <w:numFmt w:val="lowerRoman"/>
       <w:lvlText w:val="%3."/>
       <w:lvlJc w:val="right"/>
       <w:pPr>
         <w:tabs>
-          <w:tab w:val="num" w:pos="0"/>
+          <w:tab w:val="left" w:pos="0"/>
         </w:tabs>
         <w:ind w:left="2520" w:hanging="180"/>
       </w:pPr>
-      <w:rPr/>
-    </w:lvl>
-    <w:lvl w:ilvl="3">
+    </w:lvl>
+    <w:lvl w:ilvl="3" w:tentative="0">
       <w:start w:val="1"/>
       <w:numFmt w:val="decimal"/>
       <w:lvlText w:val="%4."/>
       <w:lvlJc w:val="left"/>
       <w:pPr>
         <w:tabs>
-          <w:tab w:val="num" w:pos="0"/>
+          <w:tab w:val="left" w:pos="0"/>
         </w:tabs>
         <w:ind w:left="3240" w:hanging="360"/>
       </w:pPr>
-      <w:rPr/>
-    </w:lvl>
-    <w:lvl w:ilvl="4">
+    </w:lvl>
+    <w:lvl w:ilvl="4" w:tentative="0">
       <w:start w:val="1"/>
       <w:numFmt w:val="lowerLetter"/>
       <w:lvlText w:val="%5."/>
       <w:lvlJc w:val="left"/>
       <w:pPr>
         <w:tabs>
-          <w:tab w:val="num" w:pos="0"/>
+          <w:tab w:val="left" w:pos="0"/>
         </w:tabs>
         <w:ind w:left="3960" w:hanging="360"/>
       </w:pPr>
-      <w:rPr/>
-    </w:lvl>
-    <w:lvl w:ilvl="5">
+    </w:lvl>
+    <w:lvl w:ilvl="5" w:tentative="0">
       <w:start w:val="1"/>
       <w:numFmt w:val="lowerRoman"/>
       <w:lvlText w:val="%6."/>
       <w:lvlJc w:val="right"/>
       <w:pPr>
         <w:tabs>
-          <w:tab w:val="num" w:pos="0"/>
+          <w:tab w:val="left" w:pos="0"/>
         </w:tabs>
         <w:ind w:left="4680" w:hanging="180"/>
       </w:pPr>
-      <w:rPr/>
-    </w:lvl>
-    <w:lvl w:ilvl="6">
+    </w:lvl>
+    <w:lvl w:ilvl="6" w:tentative="0">
       <w:start w:val="1"/>
       <w:numFmt w:val="decimal"/>
       <w:lvlText w:val="%7."/>
       <w:lvlJc w:val="left"/>
       <w:pPr>
         <w:tabs>
-          <w:tab w:val="num" w:pos="0"/>
+          <w:tab w:val="left" w:pos="0"/>
         </w:tabs>
         <w:ind w:left="5400" w:hanging="360"/>
       </w:pPr>
-      <w:rPr/>
-    </w:lvl>
-    <w:lvl w:ilvl="7">
+    </w:lvl>
+    <w:lvl w:ilvl="7" w:tentative="0">
       <w:start w:val="1"/>
       <w:numFmt w:val="lowerLetter"/>
       <w:lvlText w:val="%8."/>
       <w:lvlJc w:val="left"/>
       <w:pPr>
         <w:tabs>
-          <w:tab w:val="num" w:pos="0"/>
+          <w:tab w:val="left" w:pos="0"/>
         </w:tabs>
         <w:ind w:left="6120" w:hanging="360"/>
       </w:pPr>
-      <w:rPr/>
-    </w:lvl>
-    <w:lvl w:ilvl="8">
+    </w:lvl>
+    <w:lvl w:ilvl="8" w:tentative="0">
       <w:start w:val="1"/>
       <w:numFmt w:val="lowerRoman"/>
       <w:lvlText w:val="%9."/>
       <w:lvlJc w:val="right"/>
       <w:pPr>
         <w:tabs>
-          <w:tab w:val="num" w:pos="0"/>
+          <w:tab w:val="left" w:pos="0"/>
         </w:tabs>
         <w:ind w:left="6840" w:hanging="180"/>
       </w:pPr>
-      <w:rPr/>
     </w:lvl>
   </w:abstractNum>
-  <w:abstractNum w:abstractNumId="3">
-    <w:lvl w:ilvl="0">
+  <w:abstractNum w:abstractNumId="2">
+    <w:nsid w:val="CF092B84"/>
+    <w:multiLevelType w:val="multilevel"/>
+    <w:tmpl w:val="CF092B84"/>
+    <w:lvl w:ilvl="0" w:tentative="0">
       <w:start w:val="1"/>
       <w:numFmt w:val="lowerLetter"/>
       <w:lvlText w:val="(%1)"/>
       <w:lvlJc w:val="left"/>
       <w:pPr>
         <w:tabs>
-          <w:tab w:val="num" w:pos="0"/>
+          <w:tab w:val="left" w:pos="0"/>
         </w:tabs>
         <w:ind w:left="1080" w:hanging="360"/>
       </w:pPr>
-      <w:rPr/>
-    </w:lvl>
-    <w:lvl w:ilvl="1">
+    </w:lvl>
+    <w:lvl w:ilvl="1" w:tentative="0">
       <w:start w:val="1"/>
       <w:numFmt w:val="lowerLetter"/>
       <w:lvlText w:val="%2."/>
       <w:lvlJc w:val="left"/>
       <w:pPr>
         <w:tabs>
-          <w:tab w:val="num" w:pos="0"/>
+          <w:tab w:val="left" w:pos="0"/>
         </w:tabs>
         <w:ind w:left="1800" w:hanging="360"/>
       </w:pPr>
-      <w:rPr/>
-    </w:lvl>
-    <w:lvl w:ilvl="2">
+    </w:lvl>
+    <w:lvl w:ilvl="2" w:tentative="0">
       <w:start w:val="1"/>
       <w:numFmt w:val="lowerRoman"/>
       <w:lvlText w:val="%3."/>
       <w:lvlJc w:val="right"/>
       <w:pPr>
         <w:tabs>
-          <w:tab w:val="num" w:pos="0"/>
+          <w:tab w:val="left" w:pos="0"/>
         </w:tabs>
         <w:ind w:left="2520" w:hanging="180"/>
       </w:pPr>
-      <w:rPr/>
-    </w:lvl>
-    <w:lvl w:ilvl="3">
+    </w:lvl>
+    <w:lvl w:ilvl="3" w:tentative="0">
       <w:start w:val="1"/>
       <w:numFmt w:val="decimal"/>
       <w:lvlText w:val="%4."/>
       <w:lvlJc w:val="left"/>
       <w:pPr>
         <w:tabs>
-          <w:tab w:val="num" w:pos="0"/>
+          <w:tab w:val="left" w:pos="0"/>
         </w:tabs>
         <w:ind w:left="3240" w:hanging="360"/>
       </w:pPr>
-      <w:rPr/>
-    </w:lvl>
-    <w:lvl w:ilvl="4">
+    </w:lvl>
+    <w:lvl w:ilvl="4" w:tentative="0">
       <w:start w:val="1"/>
       <w:numFmt w:val="lowerLetter"/>
       <w:lvlText w:val="%5."/>
       <w:lvlJc w:val="left"/>
       <w:pPr>
         <w:tabs>
-          <w:tab w:val="num" w:pos="0"/>
+          <w:tab w:val="left" w:pos="0"/>
         </w:tabs>
         <w:ind w:left="3960" w:hanging="360"/>
       </w:pPr>
-      <w:rPr/>
-    </w:lvl>
-    <w:lvl w:ilvl="5">
+    </w:lvl>
+    <w:lvl w:ilvl="5" w:tentative="0">
       <w:start w:val="1"/>
       <w:numFmt w:val="lowerRoman"/>
       <w:lvlText w:val="%6."/>
       <w:lvlJc w:val="right"/>
       <w:pPr>
         <w:tabs>
-          <w:tab w:val="num" w:pos="0"/>
+          <w:tab w:val="left" w:pos="0"/>
         </w:tabs>
         <w:ind w:left="4680" w:hanging="180"/>
       </w:pPr>
-      <w:rPr/>
-    </w:lvl>
-    <w:lvl w:ilvl="6">
+    </w:lvl>
+    <w:lvl w:ilvl="6" w:tentative="0">
       <w:start w:val="1"/>
       <w:numFmt w:val="decimal"/>
       <w:lvlText w:val="%7."/>
       <w:lvlJc w:val="left"/>
       <w:pPr>
         <w:tabs>
-          <w:tab w:val="num" w:pos="0"/>
+          <w:tab w:val="left" w:pos="0"/>
         </w:tabs>
         <w:ind w:left="5400" w:hanging="360"/>
       </w:pPr>
-      <w:rPr/>
-    </w:lvl>
-    <w:lvl w:ilvl="7">
+    </w:lvl>
+    <w:lvl w:ilvl="7" w:tentative="0">
       <w:start w:val="1"/>
       <w:numFmt w:val="lowerLetter"/>
       <w:lvlText w:val="%8."/>
       <w:lvlJc w:val="left"/>
       <w:pPr>
         <w:tabs>
-          <w:tab w:val="num" w:pos="0"/>
+          <w:tab w:val="left" w:pos="0"/>
         </w:tabs>
         <w:ind w:left="6120" w:hanging="360"/>
       </w:pPr>
-      <w:rPr/>
-    </w:lvl>
-    <w:lvl w:ilvl="8">
+    </w:lvl>
+    <w:lvl w:ilvl="8" w:tentative="0">
       <w:start w:val="1"/>
       <w:numFmt w:val="lowerRoman"/>
       <w:lvlText w:val="%9."/>
       <w:lvlJc w:val="right"/>
       <w:pPr>
         <w:tabs>
-          <w:tab w:val="num" w:pos="0"/>
+          <w:tab w:val="left" w:pos="0"/>
         </w:tabs>
         <w:ind w:left="6840" w:hanging="180"/>
       </w:pPr>
-      <w:rPr/>
     </w:lvl>
   </w:abstractNum>
-  <w:abstractNum w:abstractNumId="4">
-    <w:lvl w:ilvl="0">
-      <w:start w:val="1"/>
-      <w:numFmt w:val="lowerLetter"/>
-      <w:lvlText w:val="(%1)"/>
-      <w:lvlJc w:val="left"/>
-      <w:pPr>
-        <w:tabs>
-          <w:tab w:val="num" w:pos="0"/>
-        </w:tabs>
-        <w:ind w:left="1080" w:hanging="360"/>
-      </w:pPr>
-      <w:rPr/>
-    </w:lvl>
-    <w:lvl w:ilvl="1">
+  <w:abstractNum w:abstractNumId="3">
+    <w:nsid w:val="0053208E"/>
+    <w:multiLevelType w:val="multilevel"/>
+    <w:tmpl w:val="0053208E"/>
+    <w:lvl w:ilvl="0" w:tentative="0">
+      <w:start w:val="1"/>
+      <w:numFmt w:val="decimal"/>
+      <w:lvlText w:val="%1."/>
+      <w:lvlJc w:val="left"/>
+      <w:pPr>
+        <w:tabs>
+          <w:tab w:val="left" w:pos="0"/>
+        </w:tabs>
+        <w:ind w:left="720" w:hanging="360"/>
+      </w:pPr>
+    </w:lvl>
+    <w:lvl w:ilvl="1" w:tentative="0">
       <w:start w:val="1"/>
       <w:numFmt w:val="lowerLetter"/>
       <w:lvlText w:val="%2."/>
       <w:lvlJc w:val="left"/>
       <w:pPr>
         <w:tabs>
-          <w:tab w:val="num" w:pos="0"/>
-        </w:tabs>
-        <w:ind w:left="1800" w:hanging="360"/>
-      </w:pPr>
-      <w:rPr/>
-    </w:lvl>
-    <w:lvl w:ilvl="2">
+          <w:tab w:val="left" w:pos="0"/>
+        </w:tabs>
+        <w:ind w:left="1440" w:hanging="360"/>
+      </w:pPr>
+    </w:lvl>
+    <w:lvl w:ilvl="2" w:tentative="0">
       <w:start w:val="1"/>
       <w:numFmt w:val="lowerRoman"/>
       <w:lvlText w:val="%3."/>
       <w:lvlJc w:val="right"/>
       <w:pPr>
         <w:tabs>
-          <w:tab w:val="num" w:pos="0"/>
-        </w:tabs>
-        <w:ind w:left="2520" w:hanging="180"/>
-      </w:pPr>
-      <w:rPr/>
-    </w:lvl>
-    <w:lvl w:ilvl="3">
+          <w:tab w:val="left" w:pos="0"/>
+        </w:tabs>
+        <w:ind w:left="2160" w:hanging="180"/>
+      </w:pPr>
+    </w:lvl>
+    <w:lvl w:ilvl="3" w:tentative="0">
       <w:start w:val="1"/>
       <w:numFmt w:val="decimal"/>
       <w:lvlText w:val="%4."/>
       <w:lvlJc w:val="left"/>
       <w:pPr>
         <w:tabs>
-          <w:tab w:val="num" w:pos="0"/>
-        </w:tabs>
-        <w:ind w:left="3240" w:hanging="360"/>
-      </w:pPr>
-      <w:rPr/>
-    </w:lvl>
-    <w:lvl w:ilvl="4">
+          <w:tab w:val="left" w:pos="0"/>
+        </w:tabs>
+        <w:ind w:left="2880" w:hanging="360"/>
+      </w:pPr>
+    </w:lvl>
+    <w:lvl w:ilvl="4" w:tentative="0">
       <w:start w:val="1"/>
       <w:numFmt w:val="lowerLetter"/>
       <w:lvlText w:val="%5."/>
       <w:lvlJc w:val="left"/>
       <w:pPr>
         <w:tabs>
-          <w:tab w:val="num" w:pos="0"/>
-        </w:tabs>
-        <w:ind w:left="3960" w:hanging="360"/>
-      </w:pPr>
-      <w:rPr/>
-    </w:lvl>
-    <w:lvl w:ilvl="5">
+          <w:tab w:val="left" w:pos="0"/>
+        </w:tabs>
+        <w:ind w:left="3600" w:hanging="360"/>
+      </w:pPr>
+    </w:lvl>
+    <w:lvl w:ilvl="5" w:tentative="0">
       <w:start w:val="1"/>
       <w:numFmt w:val="lowerRoman"/>
       <w:lvlText w:val="%6."/>
       <w:lvlJc w:val="right"/>
       <w:pPr>
         <w:tabs>
-          <w:tab w:val="num" w:pos="0"/>
-        </w:tabs>
-        <w:ind w:left="4680" w:hanging="180"/>
-      </w:pPr>
-      <w:rPr/>
-    </w:lvl>
-    <w:lvl w:ilvl="6">
+          <w:tab w:val="left" w:pos="0"/>
+        </w:tabs>
+        <w:ind w:left="4320" w:hanging="180"/>
+      </w:pPr>
+    </w:lvl>
+    <w:lvl w:ilvl="6" w:tentative="0">
       <w:start w:val="1"/>
       <w:numFmt w:val="decimal"/>
       <w:lvlText w:val="%7."/>
       <w:lvlJc w:val="left"/>
       <w:pPr>
         <w:tabs>
-          <w:tab w:val="num" w:pos="0"/>
-        </w:tabs>
-        <w:ind w:left="5400" w:hanging="360"/>
-      </w:pPr>
-      <w:rPr/>
-    </w:lvl>
-    <w:lvl w:ilvl="7">
+          <w:tab w:val="left" w:pos="0"/>
+        </w:tabs>
+        <w:ind w:left="5040" w:hanging="360"/>
+      </w:pPr>
+    </w:lvl>
+    <w:lvl w:ilvl="7" w:tentative="0">
       <w:start w:val="1"/>
       <w:numFmt w:val="lowerLetter"/>
       <w:lvlText w:val="%8."/>
       <w:lvlJc w:val="left"/>
       <w:pPr>
         <w:tabs>
-          <w:tab w:val="num" w:pos="0"/>
-        </w:tabs>
-        <w:ind w:left="6120" w:hanging="360"/>
-      </w:pPr>
-      <w:rPr/>
-    </w:lvl>
-    <w:lvl w:ilvl="8">
+          <w:tab w:val="left" w:pos="0"/>
+        </w:tabs>
+        <w:ind w:left="5760" w:hanging="360"/>
+      </w:pPr>
+    </w:lvl>
+    <w:lvl w:ilvl="8" w:tentative="0">
       <w:start w:val="1"/>
       <w:numFmt w:val="lowerRoman"/>
       <w:lvlText w:val="%9."/>
       <w:lvlJc w:val="right"/>
       <w:pPr>
         <w:tabs>
-          <w:tab w:val="num" w:pos="0"/>
-        </w:tabs>
-        <w:ind w:left="6840" w:hanging="180"/>
-      </w:pPr>
-      <w:rPr/>
+          <w:tab w:val="left" w:pos="0"/>
+        </w:tabs>
+        <w:ind w:left="6480" w:hanging="180"/>
+      </w:pPr>
     </w:lvl>
   </w:abstractNum>
-  <w:abstractNum w:abstractNumId="5">
-    <w:lvl w:ilvl="0">
+  <w:abstractNum w:abstractNumId="4">
+    <w:nsid w:val="03D62ECE"/>
+    <w:multiLevelType w:val="multilevel"/>
+    <w:tmpl w:val="03D62ECE"/>
+    <w:lvl w:ilvl="0" w:tentative="0">
       <w:start w:val="1"/>
       <w:numFmt w:val="lowerLetter"/>
       <w:lvlText w:val="(%1)"/>
       <w:lvlJc w:val="left"/>
       <w:pPr>
         <w:tabs>
-          <w:tab w:val="num" w:pos="0"/>
+          <w:tab w:val="left" w:pos="0"/>
         </w:tabs>
         <w:ind w:left="1080" w:hanging="360"/>
       </w:pPr>
-      <w:rPr/>
-    </w:lvl>
-    <w:lvl w:ilvl="1">
+    </w:lvl>
+    <w:lvl w:ilvl="1" w:tentative="0">
       <w:start w:val="1"/>
       <w:numFmt w:val="lowerLetter"/>
       <w:lvlText w:val="%2."/>
       <w:lvlJc w:val="left"/>
       <w:pPr>
         <w:tabs>
-          <w:tab w:val="num" w:pos="0"/>
+          <w:tab w:val="left" w:pos="0"/>
         </w:tabs>
         <w:ind w:left="1800" w:hanging="360"/>
       </w:pPr>
-      <w:rPr/>
-    </w:lvl>
-    <w:lvl w:ilvl="2">
+    </w:lvl>
+    <w:lvl w:ilvl="2" w:tentative="0">
       <w:start w:val="1"/>
       <w:numFmt w:val="lowerRoman"/>
       <w:lvlText w:val="%3."/>
       <w:lvlJc w:val="right"/>
       <w:pPr>
         <w:tabs>
-          <w:tab w:val="num" w:pos="0"/>
+          <w:tab w:val="left" w:pos="0"/>
         </w:tabs>
         <w:ind w:left="2520" w:hanging="180"/>
       </w:pPr>
-      <w:rPr/>
-    </w:lvl>
-    <w:lvl w:ilvl="3">
+    </w:lvl>
+    <w:lvl w:ilvl="3" w:tentative="0">
       <w:start w:val="1"/>
       <w:numFmt w:val="decimal"/>
       <w:lvlText w:val="%4."/>
       <w:lvlJc w:val="left"/>
       <w:pPr>
         <w:tabs>
-          <w:tab w:val="num" w:pos="0"/>
+          <w:tab w:val="left" w:pos="0"/>
         </w:tabs>
         <w:ind w:left="3240" w:hanging="360"/>
       </w:pPr>
-      <w:rPr/>
-    </w:lvl>
-    <w:lvl w:ilvl="4">
+    </w:lvl>
+    <w:lvl w:ilvl="4" w:tentative="0">
       <w:start w:val="1"/>
       <w:numFmt w:val="lowerLetter"/>
       <w:lvlText w:val="%5."/>
       <w:lvlJc w:val="left"/>
       <w:pPr>
         <w:tabs>
-          <w:tab w:val="num" w:pos="0"/>
+          <w:tab w:val="left" w:pos="0"/>
         </w:tabs>
         <w:ind w:left="3960" w:hanging="360"/>
       </w:pPr>
-      <w:rPr/>
-    </w:lvl>
-    <w:lvl w:ilvl="5">
+    </w:lvl>
+    <w:lvl w:ilvl="5" w:tentative="0">
       <w:start w:val="1"/>
       <w:numFmt w:val="lowerRoman"/>
       <w:lvlText w:val="%6."/>
       <w:lvlJc w:val="right"/>
       <w:pPr>
         <w:tabs>
-          <w:tab w:val="num" w:pos="0"/>
+          <w:tab w:val="left" w:pos="0"/>
         </w:tabs>
         <w:ind w:left="4680" w:hanging="180"/>
       </w:pPr>
-      <w:rPr/>
-    </w:lvl>
-    <w:lvl w:ilvl="6">
+    </w:lvl>
+    <w:lvl w:ilvl="6" w:tentative="0">
       <w:start w:val="1"/>
       <w:numFmt w:val="decimal"/>
       <w:lvlText w:val="%7."/>
       <w:lvlJc w:val="left"/>
       <w:pPr>
         <w:tabs>
-          <w:tab w:val="num" w:pos="0"/>
+          <w:tab w:val="left" w:pos="0"/>
         </w:tabs>
         <w:ind w:left="5400" w:hanging="360"/>
       </w:pPr>
-      <w:rPr/>
-    </w:lvl>
-    <w:lvl w:ilvl="7">
+    </w:lvl>
+    <w:lvl w:ilvl="7" w:tentative="0">
       <w:start w:val="1"/>
       <w:numFmt w:val="lowerLetter"/>
       <w:lvlText w:val="%8."/>
       <w:lvlJc w:val="left"/>
       <w:pPr>
         <w:tabs>
-          <w:tab w:val="num" w:pos="0"/>
+          <w:tab w:val="left" w:pos="0"/>
         </w:tabs>
         <w:ind w:left="6120" w:hanging="360"/>
       </w:pPr>
-      <w:rPr/>
-    </w:lvl>
-    <w:lvl w:ilvl="8">
+    </w:lvl>
+    <w:lvl w:ilvl="8" w:tentative="0">
       <w:start w:val="1"/>
       <w:numFmt w:val="lowerRoman"/>
       <w:lvlText w:val="%9."/>
       <w:lvlJc w:val="right"/>
       <w:pPr>
         <w:tabs>
-          <w:tab w:val="num" w:pos="0"/>
+          <w:tab w:val="left" w:pos="0"/>
         </w:tabs>
         <w:ind w:left="6840" w:hanging="180"/>
       </w:pPr>
-      <w:rPr/>
     </w:lvl>
   </w:abstractNum>
-  <w:abstractNum w:abstractNumId="6">
-    <w:lvl w:ilvl="0">
+  <w:abstractNum w:abstractNumId="5">
+    <w:nsid w:val="59ADCABA"/>
+    <w:multiLevelType w:val="multilevel"/>
+    <w:tmpl w:val="59ADCABA"/>
+    <w:lvl w:ilvl="0" w:tentative="0">
       <w:start w:val="1"/>
       <w:numFmt w:val="lowerLetter"/>
       <w:lvlText w:val="(%1)"/>
       <w:lvlJc w:val="left"/>
       <w:pPr>
         <w:tabs>
-          <w:tab w:val="num" w:pos="0"/>
+          <w:tab w:val="left" w:pos="0"/>
         </w:tabs>
         <w:ind w:left="1080" w:hanging="360"/>
       </w:pPr>
-      <w:rPr/>
-    </w:lvl>
-    <w:lvl w:ilvl="1">
+    </w:lvl>
+    <w:lvl w:ilvl="1" w:tentative="0">
       <w:start w:val="1"/>
       <w:numFmt w:val="lowerLetter"/>
       <w:lvlText w:val="%2."/>
       <w:lvlJc w:val="left"/>
       <w:pPr>
         <w:tabs>
-          <w:tab w:val="num" w:pos="0"/>
+          <w:tab w:val="left" w:pos="0"/>
         </w:tabs>
         <w:ind w:left="1800" w:hanging="360"/>
       </w:pPr>
-      <w:rPr/>
-    </w:lvl>
-    <w:lvl w:ilvl="2">
+    </w:lvl>
+    <w:lvl w:ilvl="2" w:tentative="0">
       <w:start w:val="1"/>
       <w:numFmt w:val="lowerRoman"/>
       <w:lvlText w:val="%3."/>
       <w:lvlJc w:val="right"/>
       <w:pPr>
         <w:tabs>
-          <w:tab w:val="num" w:pos="0"/>
+          <w:tab w:val="left" w:pos="0"/>
         </w:tabs>
         <w:ind w:left="2520" w:hanging="180"/>
       </w:pPr>
-      <w:rPr/>
-    </w:lvl>
-    <w:lvl w:ilvl="3">
+    </w:lvl>
+    <w:lvl w:ilvl="3" w:tentative="0">
       <w:start w:val="1"/>
       <w:numFmt w:val="decimal"/>
       <w:lvlText w:val="%4."/>
       <w:lvlJc w:val="left"/>
       <w:pPr>
         <w:tabs>
-          <w:tab w:val="num" w:pos="0"/>
+          <w:tab w:val="left" w:pos="0"/>
         </w:tabs>
         <w:ind w:left="3240" w:hanging="360"/>
       </w:pPr>
-      <w:rPr/>
-    </w:lvl>
-    <w:lvl w:ilvl="4">
+    </w:lvl>
+    <w:lvl w:ilvl="4" w:tentative="0">
       <w:start w:val="1"/>
       <w:numFmt w:val="lowerLetter"/>
       <w:lvlText w:val="%5."/>
       <w:lvlJc w:val="left"/>
       <w:pPr>
         <w:tabs>
-          <w:tab w:val="num" w:pos="0"/>
+          <w:tab w:val="left" w:pos="0"/>
         </w:tabs>
         <w:ind w:left="3960" w:hanging="360"/>
       </w:pPr>
-      <w:rPr/>
-    </w:lvl>
-    <w:lvl w:ilvl="5">
+    </w:lvl>
+    <w:lvl w:ilvl="5" w:tentative="0">
       <w:start w:val="1"/>
       <w:numFmt w:val="lowerRoman"/>
       <w:lvlText w:val="%6."/>
       <w:lvlJc w:val="right"/>
       <w:pPr>
         <w:tabs>
-          <w:tab w:val="num" w:pos="0"/>
+          <w:tab w:val="left" w:pos="0"/>
         </w:tabs>
         <w:ind w:left="4680" w:hanging="180"/>
       </w:pPr>
-      <w:rPr/>
-    </w:lvl>
-    <w:lvl w:ilvl="6">
+    </w:lvl>
+    <w:lvl w:ilvl="6" w:tentative="0">
       <w:start w:val="1"/>
       <w:numFmt w:val="decimal"/>
       <w:lvlText w:val="%7."/>
       <w:lvlJc w:val="left"/>
       <w:pPr>
         <w:tabs>
-          <w:tab w:val="num" w:pos="0"/>
+          <w:tab w:val="left" w:pos="0"/>
         </w:tabs>
         <w:ind w:left="5400" w:hanging="360"/>
       </w:pPr>
-      <w:rPr/>
-    </w:lvl>
-    <w:lvl w:ilvl="7">
+    </w:lvl>
+    <w:lvl w:ilvl="7" w:tentative="0">
       <w:start w:val="1"/>
       <w:numFmt w:val="lowerLetter"/>
       <w:lvlText w:val="%8."/>
       <w:lvlJc w:val="left"/>
       <w:pPr>
         <w:tabs>
-          <w:tab w:val="num" w:pos="0"/>
+          <w:tab w:val="left" w:pos="0"/>
         </w:tabs>
         <w:ind w:left="6120" w:hanging="360"/>
       </w:pPr>
-      <w:rPr/>
-    </w:lvl>
-    <w:lvl w:ilvl="8">
+    </w:lvl>
+    <w:lvl w:ilvl="8" w:tentative="0">
       <w:start w:val="1"/>
       <w:numFmt w:val="lowerRoman"/>
       <w:lvlText w:val="%9."/>
       <w:lvlJc w:val="right"/>
       <w:pPr>
         <w:tabs>
-          <w:tab w:val="num" w:pos="0"/>
+          <w:tab w:val="left" w:pos="0"/>
         </w:tabs>
         <w:ind w:left="6840" w:hanging="180"/>
-      </w:pPr>
-      <w:rPr/>
-    </w:lvl>
-  </w:abstractNum>
-  <w:abstractNum w:abstractNumId="7">
-    <w:lvl w:ilvl="0">
-      <w:start w:val="1"/>
-      <w:numFmt w:val="none"/>
-      <w:suff w:val="nothing"/>
-      <w:lvlText w:val=""/>
-      <w:lvlJc w:val="left"/>
-      <w:pPr>
-        <w:tabs>
-          <w:tab w:val="num" w:pos="0"/>
-        </w:tabs>
-        <w:ind w:left="0" w:hanging="0"/>
-      </w:pPr>
-    </w:lvl>
-    <w:lvl w:ilvl="1">
-      <w:start w:val="1"/>
-      <w:numFmt w:val="none"/>
-      <w:suff w:val="nothing"/>
-      <w:lvlText w:val=""/>
-      <w:lvlJc w:val="left"/>
-      <w:pPr>
-        <w:tabs>
-          <w:tab w:val="num" w:pos="0"/>
-        </w:tabs>
-        <w:ind w:left="0" w:hanging="0"/>
-      </w:pPr>
-    </w:lvl>
-    <w:lvl w:ilvl="2">
-      <w:start w:val="1"/>
-      <w:numFmt w:val="none"/>
-      <w:suff w:val="nothing"/>
-      <w:lvlText w:val=""/>
-      <w:lvlJc w:val="left"/>
-      <w:pPr>
-        <w:tabs>
-          <w:tab w:val="num" w:pos="0"/>
-        </w:tabs>
-        <w:ind w:left="0" w:hanging="0"/>
-      </w:pPr>
-    </w:lvl>
-    <w:lvl w:ilvl="3">
-      <w:start w:val="1"/>
-      <w:numFmt w:val="none"/>
-      <w:suff w:val="nothing"/>
-      <w:lvlText w:val=""/>
-      <w:lvlJc w:val="left"/>
-      <w:pPr>
-        <w:tabs>
-          <w:tab w:val="num" w:pos="0"/>
-        </w:tabs>
-        <w:ind w:left="0" w:hanging="0"/>
-      </w:pPr>
-    </w:lvl>
-    <w:lvl w:ilvl="4">
-      <w:start w:val="1"/>
-      <w:numFmt w:val="none"/>
-      <w:suff w:val="nothing"/>
-      <w:lvlText w:val=""/>
-      <w:lvlJc w:val="left"/>
-      <w:pPr>
-        <w:tabs>
-          <w:tab w:val="num" w:pos="0"/>
-        </w:tabs>
-        <w:ind w:left="0" w:hanging="0"/>
-      </w:pPr>
-    </w:lvl>
-    <w:lvl w:ilvl="5">
-      <w:start w:val="1"/>
-      <w:numFmt w:val="none"/>
-      <w:suff w:val="nothing"/>
-      <w:lvlText w:val=""/>
-      <w:lvlJc w:val="left"/>
-      <w:pPr>
-        <w:tabs>
-          <w:tab w:val="num" w:pos="0"/>
-        </w:tabs>
-        <w:ind w:left="0" w:hanging="0"/>
-      </w:pPr>
-    </w:lvl>
-    <w:lvl w:ilvl="6">
-      <w:start w:val="1"/>
-      <w:numFmt w:val="none"/>
-      <w:suff w:val="nothing"/>
-      <w:lvlText w:val=""/>
-      <w:lvlJc w:val="left"/>
-      <w:pPr>
-        <w:tabs>
-          <w:tab w:val="num" w:pos="0"/>
-        </w:tabs>
-        <w:ind w:left="0" w:hanging="0"/>
-      </w:pPr>
-    </w:lvl>
-    <w:lvl w:ilvl="7">
-      <w:start w:val="1"/>
-      <w:numFmt w:val="none"/>
-      <w:suff w:val="nothing"/>
-      <w:lvlText w:val=""/>
-      <w:lvlJc w:val="left"/>
-      <w:pPr>
-        <w:tabs>
-          <w:tab w:val="num" w:pos="0"/>
-        </w:tabs>
-        <w:ind w:left="0" w:hanging="0"/>
-      </w:pPr>
-    </w:lvl>
-    <w:lvl w:ilvl="8">
-      <w:start w:val="1"/>
-      <w:numFmt w:val="none"/>
-      <w:suff w:val="nothing"/>
-      <w:lvlText w:val=""/>
-      <w:lvlJc w:val="left"/>
-      <w:pPr>
-        <w:tabs>
-          <w:tab w:val="num" w:pos="0"/>
-        </w:tabs>
-        <w:ind w:left="0" w:hanging="0"/>
       </w:pPr>
     </w:lvl>
   </w:abstractNum>
   <w:num w:numId="1">
-    <w:abstractNumId w:val="1"/>
+    <w:abstractNumId w:val="3"/>
   </w:num>
   <w:num w:numId="2">
     <w:abstractNumId w:val="2"/>
   </w:num>
   <w:num w:numId="3">
-    <w:abstractNumId w:val="3"/>
+    <w:abstractNumId w:val="5"/>
   </w:num>
   <w:num w:numId="4">
-    <w:abstractNumId w:val="4"/>
+    <w:abstractNumId w:val="1"/>
   </w:num>
   <w:num w:numId="5">
-    <w:abstractNumId w:val="5"/>
+    <w:abstractNumId w:val="0"/>
   </w:num>
   <w:num w:numId="6">
-    <w:abstractNumId w:val="6"/>
-  </w:num>
-  <w:num w:numId="7">
-    <w:abstractNumId w:val="7"/>
+    <w:abstractNumId w:val="4"/>
   </w:num>
 </w:numbering>
 </file>
 
 <file path=word/styles.xml><?xml version="1.0" encoding="utf-8"?>
-<w:styles xmlns:w="http://schemas.openxmlformats.org/wordprocessingml/2006/main" xmlns:w14="http://schemas.microsoft.com/office/word/2010/wordml" xmlns:mc="http://schemas.openxmlformats.org/markup-compatibility/2006" mc:Ignorable="w14">
+<w:styles xmlns:mc="http://schemas.openxmlformats.org/markup-compatibility/2006" xmlns:o="urn:schemas-microsoft-com:office:office" xmlns:r="http://schemas.openxmlformats.org/officeDocument/2006/relationships" xmlns:m="http://schemas.openxmlformats.org/officeDocument/2006/math" xmlns:v="urn:schemas-microsoft-com:vml" xmlns:w="http://schemas.openxmlformats.org/wordprocessingml/2006/main" xmlns:w14="http://schemas.microsoft.com/office/word/2010/wordml" xmlns:w10="urn:schemas-microsoft-com:office:word" xmlns:sl="http://schemas.openxmlformats.org/schemaLibrary/2006/main" xmlns:wpsCustomData="http://www.wps.cn/officeDocument/2013/wpsCustomData" mc:Ignorable="w14">
   <w:docDefaults>
     <w:rPrDefault>
       <w:rPr>
-        <w:rFonts w:ascii="Calibri" w:hAnsi="Calibri" w:eastAsia="ＭＳ 明朝" w:cs="" w:asciiTheme="minorHAnsi" w:cstheme="minorBidi" w:eastAsiaTheme="minorEastAsia" w:hAnsiTheme="minorHAnsi"/>
-        <w:sz w:val="22"/>
-        <w:szCs w:val="22"/>
-        <w:lang w:val="en-US" w:eastAsia="ja-JP" w:bidi="ar-SA"/>
+        <w:rFonts w:asciiTheme="minorHAnsi" w:hAnsiTheme="minorHAnsi" w:eastAsiaTheme="minorEastAsia" w:cstheme="minorBidi"/>
       </w:rPr>
     </w:rPrDefault>
-    <w:pPrDefault>
-      <w:pPr>
-        <w:suppressAutoHyphens w:val="true"/>
-      </w:pPr>
-    </w:pPrDefault>
+    <w:pPrDefault/>
   </w:docDefaults>
-  <w:latentStyles w:defLockedState="0" w:defUIPriority="99" w:defSemiHidden="1" w:defUnhideWhenUsed="1" w:defQFormat="0" w:count="267">
-    <w:lsdException w:name="Normal" w:uiPriority="0" w:semiHidden="0" w:unhideWhenUsed="0" w:qFormat="1"/>
-    <w:lsdException w:name="heading 1" w:uiPriority="9" w:semiHidden="0" w:unhideWhenUsed="0" w:qFormat="1"/>
-    <w:lsdException w:name="heading 2" w:uiPriority="9" w:qFormat="1"/>
-    <w:lsdException w:name="heading 3" w:uiPriority="9" w:qFormat="1"/>
-    <w:lsdException w:name="heading 4" w:uiPriority="9" w:qFormat="1"/>
-    <w:lsdException w:name="heading 5" w:uiPriority="9" w:qFormat="1"/>
-    <w:lsdException w:name="heading 6" w:uiPriority="9" w:qFormat="1"/>
-    <w:lsdException w:name="heading 7" w:uiPriority="9" w:qFormat="1"/>
-    <w:lsdException w:name="heading 8" w:uiPriority="9" w:qFormat="1"/>
-    <w:lsdException w:name="heading 9" w:uiPriority="9" w:qFormat="1"/>
-    <w:lsdException w:name="toc 1" w:uiPriority="39"/>
-    <w:lsdException w:name="toc 2" w:uiPriority="39"/>
-    <w:lsdException w:name="toc 3" w:uiPriority="39"/>
-    <w:lsdException w:name="toc 4" w:uiPriority="39"/>
-    <w:lsdException w:name="toc 5" w:uiPriority="39"/>
-    <w:lsdException w:name="toc 6" w:uiPriority="39"/>
-    <w:lsdException w:name="toc 7" w:uiPriority="39"/>
-    <w:lsdException w:name="toc 8" w:uiPriority="39"/>
-    <w:lsdException w:name="toc 9" w:uiPriority="39"/>
-    <w:lsdException w:name="caption" w:uiPriority="35" w:qFormat="1"/>
-    <w:lsdException w:name="Title" w:uiPriority="10" w:semiHidden="0" w:unhideWhenUsed="0" w:qFormat="1"/>
-    <w:lsdException w:name="Default Paragraph Font" w:uiPriority="1"/>
-    <w:lsdException w:name="Subtitle" w:uiPriority="11" w:semiHidden="0" w:unhideWhenUsed="0" w:qFormat="1"/>
-    <w:lsdException w:name="Strong" w:uiPriority="22" w:semiHidden="0" w:unhideWhenUsed="0" w:qFormat="1"/>
-    <w:lsdException w:name="Emphasis" w:uiPriority="20" w:semiHidden="0" w:unhideWhenUsed="0" w:qFormat="1"/>
-    <w:lsdException w:name="Table Grid" w:uiPriority="59" w:semiHidden="0" w:unhideWhenUsed="0"/>
-    <w:lsdException w:name="Placeholder Text" w:unhideWhenUsed="0"/>
-    <w:lsdException w:name="No Spacing" w:uiPriority="1" w:semiHidden="0" w:unhideWhenUsed="0" w:qFormat="1"/>
-    <w:lsdException w:name="Light Shading" w:uiPriority="60" w:semiHidden="0" w:unhideWhenUsed="0"/>
-    <w:lsdException w:name="Light List" w:uiPriority="61" w:semiHidden="0" w:unhideWhenUsed="0"/>
-    <w:lsdException w:name="Light Grid" w:uiPriority="62" w:semiHidden="0" w:unhideWhenUsed="0"/>
-    <w:lsdException w:name="Medium Shading 1" w:uiPriority="63" w:semiHidden="0" w:unhideWhenUsed="0"/>
-    <w:lsdException w:name="Medium Shading 2" w:uiPriority="64" w:semiHidden="0" w:unhideWhenUsed="0"/>
-    <w:lsdException w:name="Medium List 1" w:uiPriority="65" w:semiHidden="0" w:unhideWhenUsed="0"/>
-    <w:lsdException w:name="Medium List 2" w:uiPriority="66" w:semiHidden="0" w:unhideWhenUsed="0"/>
-    <w:lsdException w:name="Medium Grid 1" w:uiPriority="67" w:semiHidden="0" w:unhideWhenUsed="0"/>
-    <w:lsdException w:name="Medium Grid 2" w:uiPriority="68" w:semiHidden="0" w:unhideWhenUsed="0"/>
-    <w:lsdException w:name="Medium Grid 3" w:uiPriority="69" w:semiHidden="0" w:unhideWhenUsed="0"/>
-    <w:lsdException w:name="Dark List" w:uiPriority="70" w:semiHidden="0" w:unhideWhenUsed="0"/>
-    <w:lsdException w:name="Colorful Shading" w:uiPriority="71" w:semiHidden="0" w:unhideWhenUsed="0"/>
-    <w:lsdException w:name="Colorful List" w:uiPriority="72" w:semiHidden="0" w:unhideWhenUsed="0"/>
-    <w:lsdException w:name="Colorful Grid" w:uiPriority="73" w:semiHidden="0" w:unhideWhenUsed="0"/>
-    <w:lsdException w:name="Light Shading Accent 1" w:uiPriority="60" w:semiHidden="0" w:unhideWhenUsed="0"/>
-    <w:lsdException w:name="Light List Accent 1" w:uiPriority="61" w:semiHidden="0" w:unhideWhenUsed="0"/>
-    <w:lsdException w:name="Light Grid Accent 1" w:uiPriority="62" w:semiHidden="0" w:unhideWhenUsed="0"/>
-    <w:lsdException w:name="Medium Shading 1 Accent 1" w:uiPriority="63" w:semiHidden="0" w:unhideWhenUsed="0"/>
-    <w:lsdException w:name="Medium Shading 2 Accent 1" w:uiPriority="64" w:semiHidden="0" w:unhideWhenUsed="0"/>
-    <w:lsdException w:name="Medium List 1 Accent 1" w:uiPriority="65" w:semiHidden="0" w:unhideWhenUsed="0"/>
-    <w:lsdException w:name="Revision" w:unhideWhenUsed="0"/>
-    <w:lsdException w:name="List Paragraph" w:uiPriority="34" w:semiHidden="0" w:unhideWhenUsed="0" w:qFormat="1"/>
-    <w:lsdException w:name="Quote" w:uiPriority="29" w:semiHidden="0" w:unhideWhenUsed="0" w:qFormat="1"/>
-    <w:lsdException w:name="Intense Quote" w:uiPriority="30" w:semiHidden="0" w:unhideWhenUsed="0" w:qFormat="1"/>
-    <w:lsdException w:name="Medium List 2 Accent 1" w:uiPriority="66" w:semiHidden="0" w:unhideWhenUsed="0"/>
-    <w:lsdException w:name="Medium Grid 1 Accent 1" w:uiPriority="67" w:semiHidden="0" w:unhideWhenUsed="0"/>
-    <w:lsdException w:name="Medium Grid 2 Accent 1" w:uiPriority="68" w:semiHidden="0" w:unhideWhenUsed="0"/>
-    <w:lsdException w:name="Medium Grid 3 Accent 1" w:uiPriority="69" w:semiHidden="0" w:unhideWhenUsed="0"/>
-    <w:lsdException w:name="Dark List Accent 1" w:uiPriority="70" w:semiHidden="0" w:unhideWhenUsed="0"/>
-    <w:lsdException w:name="Colorful Shading Accent 1" w:uiPriority="71" w:semiHidden="0" w:unhideWhenUsed="0"/>
-    <w:lsdException w:name="Colorful List Accent 1" w:uiPriority="72" w:semiHidden="0" w:unhideWhenUsed="0"/>
-    <w:lsdException w:name="Colorful Grid Accent 1" w:uiPriority="73" w:semiHidden="0" w:unhideWhenUsed="0"/>
-    <w:lsdException w:name="Light Shading Accent 2" w:uiPriority="60" w:semiHidden="0" w:unhideWhenUsed="0"/>
-    <w:lsdException w:name="Light List Accent 2" w:uiPriority="61" w:semiHidden="0" w:unhideWhenUsed="0"/>
-    <w:lsdException w:name="Light Grid Accent 2" w:uiPriority="62" w:semiHidden="0" w:unhideWhenUsed="0"/>
-    <w:lsdException w:name="Medium Shading 1 Accent 2" w:uiPriority="63" w:semiHidden="0" w:unhideWhenUsed="0"/>
-    <w:lsdException w:name="Medium Shading 2 Accent 2" w:uiPriority="64" w:semiHidden="0" w:unhideWhenUsed="0"/>
-    <w:lsdException w:name="Medium List 1 Accent 2" w:uiPriority="65" w:semiHidden="0" w:unhideWhenUsed="0"/>
-    <w:lsdException w:name="Medium List 2 Accent 2" w:uiPriority="66" w:semiHidden="0" w:unhideWhenUsed="0"/>
-    <w:lsdException w:name="Medium Grid 1 Accent 2" w:uiPriority="67" w:semiHidden="0" w:unhideWhenUsed="0"/>
-    <w:lsdException w:name="Medium Grid 2 Accent 2" w:uiPriority="68" w:semiHidden="0" w:unhideWhenUsed="0"/>
-    <w:lsdException w:name="Medium Grid 3 Accent 2" w:uiPriority="69" w:semiHidden="0" w:unhideWhenUsed="0"/>
-    <w:lsdException w:name="Dark List Accent 2" w:uiPriority="70" w:semiHidden="0" w:unhideWhenUsed="0"/>
-    <w:lsdException w:name="Colorful Shading Accent 2" w:uiPriority="71" w:semiHidden="0" w:unhideWhenUsed="0"/>
-    <w:lsdException w:name="Colorful List Accent 2" w:uiPriority="72" w:semiHidden="0" w:unhideWhenUsed="0"/>
-    <w:lsdException w:name="Colorful Grid Accent 2" w:uiPriority="73" w:semiHidden="0" w:unhideWhenUsed="0"/>
-    <w:lsdException w:name="Light Shading Accent 3" w:uiPriority="60" w:semiHidden="0" w:unhideWhenUsed="0"/>
-    <w:lsdException w:name="Light List Accent 3" w:uiPriority="61" w:semiHidden="0" w:unhideWhenUsed="0"/>
-    <w:lsdException w:name="Light Grid Accent 3" w:uiPriority="62" w:semiHidden="0" w:unhideWhenUsed="0"/>
-    <w:lsdException w:name="Medium Shading 1 Accent 3" w:uiPriority="63" w:semiHidden="0" w:unhideWhenUsed="0"/>
-    <w:lsdException w:name="Medium Shading 2 Accent 3" w:uiPriority="64" w:semiHidden="0" w:unhideWhenUsed="0"/>
-    <w:lsdException w:name="Medium List 1 Accent 3" w:uiPriority="65" w:semiHidden="0" w:unhideWhenUsed="0"/>
-    <w:lsdException w:name="Medium List 2 Accent 3" w:uiPriority="66" w:semiHidden="0" w:unhideWhenUsed="0"/>
-    <w:lsdException w:name="Medium Grid 1 Accent 3" w:uiPriority="67" w:semiHidden="0" w:unhideWhenUsed="0"/>
-    <w:lsdException w:name="Medium Grid 2 Accent 3" w:uiPriority="68" w:semiHidden="0" w:unhideWhenUsed="0"/>
-    <w:lsdException w:name="Medium Grid 3 Accent 3" w:uiPriority="69" w:semiHidden="0" w:unhideWhenUsed="0"/>
-    <w:lsdException w:name="Dark List Accent 3" w:uiPriority="70" w:semiHidden="0" w:unhideWhenUsed="0"/>
-    <w:lsdException w:name="Colorful Shading Accent 3" w:uiPriority="71" w:semiHidden="0" w:unhideWhenUsed="0"/>
-    <w:lsdException w:name="Colorful List Accent 3" w:uiPriority="72" w:semiHidden="0" w:unhideWhenUsed="0"/>
-    <w:lsdException w:name="Colorful Grid Accent 3" w:uiPriority="73" w:semiHidden="0" w:unhideWhenUsed="0"/>
-    <w:lsdException w:name="Light Shading Accent 4" w:uiPriority="60" w:semiHidden="0" w:unhideWhenUsed="0"/>
-    <w:lsdException w:name="Light List Accent 4" w:uiPriority="61" w:semiHidden="0" w:unhideWhenUsed="0"/>
-    <w:lsdException w:name="Light Grid Accent 4" w:uiPriority="62" w:semiHidden="0" w:unhideWhenUsed="0"/>
-    <w:lsdException w:name="Medium Shading 1 Accent 4" w:uiPriority="63" w:semiHidden="0" w:unhideWhenUsed="0"/>
-    <w:lsdException w:name="Medium Shading 2 Accent 4" w:uiPriority="64" w:semiHidden="0" w:unhideWhenUsed="0"/>
-    <w:lsdException w:name="Medium List 1 Accent 4" w:uiPriority="65" w:semiHidden="0" w:unhideWhenUsed="0"/>
-    <w:lsdException w:name="Medium List 2 Accent 4" w:uiPriority="66" w:semiHidden="0" w:unhideWhenUsed="0"/>
-    <w:lsdException w:name="Medium Grid 1 Accent 4" w:uiPriority="67" w:semiHidden="0" w:unhideWhenUsed="0"/>
-    <w:lsdException w:name="Medium Grid 2 Accent 4" w:uiPriority="68" w:semiHidden="0" w:unhideWhenUsed="0"/>
-    <w:lsdException w:name="Medium Grid 3 Accent 4" w:uiPriority="69" w:semiHidden="0" w:unhideWhenUsed="0"/>
-    <w:lsdException w:name="Dark List Accent 4" w:uiPriority="70" w:semiHidden="0" w:unhideWhenUsed="0"/>
-    <w:lsdException w:name="Colorful Shading Accent 4" w:uiPriority="71" w:semiHidden="0" w:unhideWhenUsed="0"/>
-    <w:lsdException w:name="Colorful List Accent 4" w:uiPriority="72" w:semiHidden="0" w:unhideWhenUsed="0"/>
-    <w:lsdException w:name="Colorful Grid Accent 4" w:uiPriority="73" w:semiHidden="0" w:unhideWhenUsed="0"/>
-    <w:lsdException w:name="Light Shading Accent 5" w:uiPriority="60" w:semiHidden="0" w:unhideWhenUsed="0"/>
-    <w:lsdException w:name="Light List Accent 5" w:uiPriority="61" w:semiHidden="0" w:unhideWhenUsed="0"/>
-    <w:lsdException w:name="Light Grid Accent 5" w:uiPriority="62" w:semiHidden="0" w:unhideWhenUsed="0"/>
-    <w:lsdException w:name="Medium Shading 1 Accent 5" w:uiPriority="63" w:semiHidden="0" w:unhideWhenUsed="0"/>
-    <w:lsdException w:name="Medium Shading 2 Accent 5" w:uiPriority="64" w:semiHidden="0" w:unhideWhenUsed="0"/>
-    <w:lsdException w:name="Medium List 1 Accent 5" w:uiPriority="65" w:semiHidden="0" w:unhideWhenUsed="0"/>
-    <w:lsdException w:name="Medium List 2 Accent 5" w:uiPriority="66" w:semiHidden="0" w:unhideWhenUsed="0"/>
-    <w:lsdException w:name="Medium Grid 1 Accent 5" w:uiPriority="67" w:semiHidden="0" w:unhideWhenUsed="0"/>
-    <w:lsdException w:name="Medium Grid 2 Accent 5" w:uiPriority="68" w:semiHidden="0" w:unhideWhenUsed="0"/>
-    <w:lsdException w:name="Medium Grid 3 Accent 5" w:uiPriority="69" w:semiHidden="0" w:unhideWhenUsed="0"/>
-    <w:lsdException w:name="Dark List Accent 5" w:uiPriority="70" w:semiHidden="0" w:unhideWhenUsed="0"/>
-    <w:lsdException w:name="Colorful Shading Accent 5" w:uiPriority="71" w:semiHidden="0" w:unhideWhenUsed="0"/>
-    <w:lsdException w:name="Colorful List Accent 5" w:uiPriority="72" w:semiHidden="0" w:unhideWhenUsed="0"/>
-    <w:lsdException w:name="Colorful Grid Accent 5" w:uiPriority="73" w:semiHidden="0" w:unhideWhenUsed="0"/>
-    <w:lsdException w:name="Light Shading Accent 6" w:uiPriority="60" w:semiHidden="0" w:unhideWhenUsed="0"/>
-    <w:lsdException w:name="Light List Accent 6" w:uiPriority="61" w:semiHidden="0" w:unhideWhenUsed="0"/>
-    <w:lsdException w:name="Light Grid Accent 6" w:uiPriority="62" w:semiHidden="0" w:unhideWhenUsed="0"/>
-    <w:lsdException w:name="Medium Shading 1 Accent 6" w:uiPriority="63" w:semiHidden="0" w:unhideWhenUsed="0"/>
-    <w:lsdException w:name="Medium Shading 2 Accent 6" w:uiPriority="64" w:semiHidden="0" w:unhideWhenUsed="0"/>
-    <w:lsdException w:name="Medium List 1 Accent 6" w:uiPriority="65" w:semiHidden="0" w:unhideWhenUsed="0"/>
-    <w:lsdException w:name="Medium List 2 Accent 6" w:uiPriority="66" w:semiHidden="0" w:unhideWhenUsed="0"/>
-    <w:lsdException w:name="Medium Grid 1 Accent 6" w:uiPriority="67" w:semiHidden="0" w:unhideWhenUsed="0"/>
-    <w:lsdException w:name="Medium Grid 2 Accent 6" w:uiPriority="68" w:semiHidden="0" w:unhideWhenUsed="0"/>
-    <w:lsdException w:name="Medium Grid 3 Accent 6" w:uiPriority="69" w:semiHidden="0" w:unhideWhenUsed="0"/>
-    <w:lsdException w:name="Dark List Accent 6" w:uiPriority="70" w:semiHidden="0" w:unhideWhenUsed="0"/>
-    <w:lsdException w:name="Colorful Shading Accent 6" w:uiPriority="71" w:semiHidden="0" w:unhideWhenUsed="0"/>
-    <w:lsdException w:name="Colorful List Accent 6" w:uiPriority="72" w:semiHidden="0" w:unhideWhenUsed="0"/>
-    <w:lsdException w:name="Colorful Grid Accent 6" w:uiPriority="73" w:semiHidden="0" w:unhideWhenUsed="0"/>
-    <w:lsdException w:name="Subtle Emphasis" w:uiPriority="19" w:semiHidden="0" w:unhideWhenUsed="0" w:qFormat="1"/>
-    <w:lsdException w:name="Intense Emphasis" w:uiPriority="21" w:semiHidden="0" w:unhideWhenUsed="0" w:qFormat="1"/>
-    <w:lsdException w:name="Subtle Reference" w:uiPriority="31" w:semiHidden="0" w:unhideWhenUsed="0" w:qFormat="1"/>
-    <w:lsdException w:name="Intense Reference" w:uiPriority="32" w:semiHidden="0" w:unhideWhenUsed="0" w:qFormat="1"/>
-    <w:lsdException w:name="Book Title" w:uiPriority="33" w:semiHidden="0" w:unhideWhenUsed="0" w:qFormat="1"/>
-    <w:lsdException w:name="Bibliography" w:uiPriority="37"/>
-    <w:lsdException w:name="TOC Heading" w:uiPriority="39" w:qFormat="1"/>
+  <w:latentStyles w:count="260" w:defQFormat="0" w:defUnhideWhenUsed="1" w:defSemiHidden="1" w:defUIPriority="99" w:defLockedState="0">
+    <w:lsdException w:qFormat="1" w:unhideWhenUsed="0" w:uiPriority="0" w:semiHidden="0" w:name="Normal"/>
+    <w:lsdException w:qFormat="1" w:unhideWhenUsed="0" w:uiPriority="9" w:semiHidden="0" w:name="heading 1"/>
+    <w:lsdException w:qFormat="1" w:uiPriority="9" w:name="heading 2"/>
+    <w:lsdException w:qFormat="1" w:uiPriority="9" w:name="heading 3"/>
+    <w:lsdException w:qFormat="1" w:uiPriority="9" w:name="heading 4"/>
+    <w:lsdException w:qFormat="1" w:uiPriority="9" w:name="heading 5"/>
+    <w:lsdException w:qFormat="1" w:uiPriority="9" w:name="heading 6"/>
+    <w:lsdException w:qFormat="1" w:uiPriority="9" w:name="heading 7"/>
+    <w:lsdException w:qFormat="1" w:uiPriority="9" w:name="heading 8"/>
+    <w:lsdException w:qFormat="1" w:uiPriority="9" w:name="heading 9"/>
+    <w:lsdException w:uiPriority="99" w:name="index 1"/>
+    <w:lsdException w:uiPriority="99" w:name="index 2"/>
+    <w:lsdException w:uiPriority="99" w:name="index 3"/>
+    <w:lsdException w:uiPriority="99" w:name="index 4"/>
+    <w:lsdException w:uiPriority="99" w:name="index 5"/>
+    <w:lsdException w:uiPriority="99" w:name="index 6"/>
+    <w:lsdException w:uiPriority="99" w:name="index 7"/>
+    <w:lsdException w:uiPriority="99" w:name="index 8"/>
+    <w:lsdException w:uiPriority="99" w:name="index 9"/>
+    <w:lsdException w:uiPriority="39" w:name="toc 1"/>
+    <w:lsdException w:uiPriority="39" w:name="toc 2"/>
+    <w:lsdException w:uiPriority="39" w:name="toc 3"/>
+    <w:lsdException w:uiPriority="39" w:name="toc 4"/>
+    <w:lsdException w:uiPriority="39" w:name="toc 5"/>
+    <w:lsdException w:uiPriority="39" w:name="toc 6"/>
+    <w:lsdException w:uiPriority="39" w:name="toc 7"/>
+    <w:lsdException w:uiPriority="39" w:name="toc 8"/>
+    <w:lsdException w:uiPriority="39" w:name="toc 9"/>
+    <w:lsdException w:uiPriority="99" w:name="Normal Indent"/>
+    <w:lsdException w:uiPriority="99" w:name="footnote text"/>
+    <w:lsdException w:uiPriority="99" w:name="annotation text"/>
+    <w:lsdException w:uiPriority="99" w:name="header"/>
+    <w:lsdException w:uiPriority="99" w:name="footer"/>
+    <w:lsdException w:uiPriority="99" w:name="index heading"/>
+    <w:lsdException w:qFormat="1" w:unhideWhenUsed="0" w:uiPriority="0" w:semiHidden="0" w:name="caption"/>
+    <w:lsdException w:uiPriority="99" w:name="table of figures"/>
+    <w:lsdException w:uiPriority="99" w:name="envelope address"/>
+    <w:lsdException w:uiPriority="99" w:name="envelope return"/>
+    <w:lsdException w:uiPriority="99" w:name="footnote reference"/>
+    <w:lsdException w:uiPriority="99" w:name="annotation reference"/>
+    <w:lsdException w:uiPriority="99" w:name="line number"/>
+    <w:lsdException w:uiPriority="99" w:name="page number"/>
+    <w:lsdException w:uiPriority="99" w:name="endnote reference"/>
+    <w:lsdException w:uiPriority="99" w:name="endnote text"/>
+    <w:lsdException w:uiPriority="99" w:name="table of authorities"/>
+    <w:lsdException w:uiPriority="99" w:name="macro"/>
+    <w:lsdException w:uiPriority="99" w:name="toa heading"/>
+    <w:lsdException w:unhideWhenUsed="0" w:uiPriority="0" w:semiHidden="0" w:name="List"/>
+    <w:lsdException w:uiPriority="99" w:name="List Bullet"/>
+    <w:lsdException w:uiPriority="99" w:name="List Number"/>
+    <w:lsdException w:uiPriority="99" w:name="List 2"/>
+    <w:lsdException w:uiPriority="99" w:name="List 3"/>
+    <w:lsdException w:uiPriority="99" w:name="List 4"/>
+    <w:lsdException w:uiPriority="99" w:name="List 5"/>
+    <w:lsdException w:uiPriority="99" w:name="List Bullet 2"/>
+    <w:lsdException w:uiPriority="99" w:name="List Bullet 3"/>
+    <w:lsdException w:uiPriority="99" w:name="List Bullet 4"/>
+    <w:lsdException w:uiPriority="99" w:name="List Bullet 5"/>
+    <w:lsdException w:uiPriority="99" w:name="List Number 2"/>
+    <w:lsdException w:uiPriority="99" w:name="List Number 3"/>
+    <w:lsdException w:uiPriority="99" w:name="List Number 4"/>
+    <w:lsdException w:uiPriority="99" w:name="List Number 5"/>
+    <w:lsdException w:qFormat="1" w:unhideWhenUsed="0" w:uiPriority="10" w:semiHidden="0" w:name="Title"/>
+    <w:lsdException w:uiPriority="99" w:name="Closing"/>
+    <w:lsdException w:uiPriority="99" w:name="Signature"/>
+    <w:lsdException w:qFormat="1" w:uiPriority="1" w:name="Default Paragraph Font"/>
+    <w:lsdException w:unhideWhenUsed="0" w:uiPriority="0" w:semiHidden="0" w:name="Body Text"/>
+    <w:lsdException w:uiPriority="99" w:name="Body Text Indent"/>
+    <w:lsdException w:uiPriority="99" w:name="List Continue"/>
+    <w:lsdException w:uiPriority="99" w:name="List Continue 2"/>
+    <w:lsdException w:uiPriority="99" w:name="List Continue 3"/>
+    <w:lsdException w:uiPriority="99" w:name="List Continue 4"/>
+    <w:lsdException w:uiPriority="99" w:name="List Continue 5"/>
+    <w:lsdException w:uiPriority="99" w:name="Message Header"/>
+    <w:lsdException w:qFormat="1" w:unhideWhenUsed="0" w:uiPriority="11" w:semiHidden="0" w:name="Subtitle"/>
+    <w:lsdException w:uiPriority="99" w:name="Salutation"/>
+    <w:lsdException w:uiPriority="99" w:name="Date"/>
+    <w:lsdException w:uiPriority="99" w:name="Body Text First Indent"/>
+    <w:lsdException w:uiPriority="99" w:name="Body Text First Indent 2"/>
+    <w:lsdException w:uiPriority="99" w:name="Note Heading"/>
+    <w:lsdException w:uiPriority="99" w:name="Body Text 2"/>
+    <w:lsdException w:uiPriority="99" w:name="Body Text 3"/>
+    <w:lsdException w:uiPriority="99" w:name="Body Text Indent 2"/>
+    <w:lsdException w:uiPriority="99" w:name="Body Text Indent 3"/>
+    <w:lsdException w:uiPriority="99" w:name="Block Text"/>
+    <w:lsdException w:uiPriority="99" w:name="Hyperlink"/>
+    <w:lsdException w:uiPriority="99" w:name="FollowedHyperlink"/>
+    <w:lsdException w:qFormat="1" w:unhideWhenUsed="0" w:uiPriority="22" w:semiHidden="0" w:name="Strong"/>
+    <w:lsdException w:qFormat="1" w:unhideWhenUsed="0" w:uiPriority="20" w:semiHidden="0" w:name="Emphasis"/>
+    <w:lsdException w:uiPriority="99" w:name="Document Map"/>
+    <w:lsdException w:uiPriority="99" w:name="Plain Text"/>
+    <w:lsdException w:uiPriority="99" w:name="E-mail Signature"/>
+    <w:lsdException w:uiPriority="99" w:name="Normal (Web)"/>
+    <w:lsdException w:uiPriority="99" w:name="HTML Acronym"/>
+    <w:lsdException w:uiPriority="99" w:name="HTML Address"/>
+    <w:lsdException w:uiPriority="99" w:name="HTML Cite"/>
+    <w:lsdException w:uiPriority="99" w:name="HTML Code"/>
+    <w:lsdException w:uiPriority="99" w:name="HTML Definition"/>
+    <w:lsdException w:uiPriority="99" w:name="HTML Keyboard"/>
+    <w:lsdException w:uiPriority="99" w:name="HTML Preformatted"/>
+    <w:lsdException w:uiPriority="99" w:name="HTML Sample"/>
+    <w:lsdException w:uiPriority="99" w:name="HTML Typewriter"/>
+    <w:lsdException w:uiPriority="99" w:name="HTML Variable"/>
+    <w:lsdException w:uiPriority="99" w:name="Normal Table"/>
+    <w:lsdException w:uiPriority="99" w:name="annotation subject"/>
+    <w:lsdException w:uiPriority="99" w:name="Table Simple 1"/>
+    <w:lsdException w:uiPriority="99" w:name="Table Simple 2"/>
+    <w:lsdException w:uiPriority="99" w:name="Table Simple 3"/>
+    <w:lsdException w:uiPriority="99" w:name="Table Classic 1"/>
+    <w:lsdException w:uiPriority="99" w:name="Table Classic 2"/>
+    <w:lsdException w:uiPriority="99" w:name="Table Classic 3"/>
+    <w:lsdException w:uiPriority="99" w:name="Table Classic 4"/>
+    <w:lsdException w:uiPriority="99" w:name="Table Colorful 1"/>
+    <w:lsdException w:uiPriority="99" w:name="Table Colorful 2"/>
+    <w:lsdException w:uiPriority="99" w:name="Table Colorful 3"/>
+    <w:lsdException w:uiPriority="99" w:name="Table Columns 1"/>
+    <w:lsdException w:uiPriority="99" w:name="Table Columns 2"/>
+    <w:lsdException w:uiPriority="99" w:name="Table Columns 3"/>
+    <w:lsdException w:uiPriority="99" w:name="Table Columns 4"/>
+    <w:lsdException w:uiPriority="99" w:name="Table Columns 5"/>
+    <w:lsdException w:uiPriority="99" w:name="Table Grid 1"/>
+    <w:lsdException w:uiPriority="99" w:name="Table Grid 2"/>
+    <w:lsdException w:uiPriority="99" w:name="Table Grid 3"/>
+    <w:lsdException w:uiPriority="99" w:name="Table Grid 4"/>
+    <w:lsdException w:uiPriority="99" w:name="Table Grid 5"/>
+    <w:lsdException w:uiPriority="99" w:name="Table Grid 6"/>
+    <w:lsdException w:uiPriority="99" w:name="Table Grid 7"/>
+    <w:lsdException w:uiPriority="99" w:name="Table Grid 8"/>
+    <w:lsdException w:uiPriority="99" w:name="Table List 1"/>
+    <w:lsdException w:uiPriority="99" w:name="Table List 2"/>
+    <w:lsdException w:uiPriority="99" w:name="Table List 3"/>
+    <w:lsdException w:uiPriority="99" w:name="Table List 4"/>
+    <w:lsdException w:uiPriority="99" w:name="Table List 5"/>
+    <w:lsdException w:uiPriority="99" w:name="Table List 6"/>
+    <w:lsdException w:uiPriority="99" w:name="Table List 7"/>
+    <w:lsdException w:uiPriority="99" w:name="Table List 8"/>
+    <w:lsdException w:uiPriority="99" w:name="Table 3D effects 1"/>
+    <w:lsdException w:uiPriority="99" w:name="Table 3D effects 2"/>
+    <w:lsdException w:uiPriority="99" w:name="Table 3D effects 3"/>
+    <w:lsdException w:uiPriority="99" w:name="Table Contemporary"/>
+    <w:lsdException w:uiPriority="99" w:name="Table Elegant"/>
+    <w:lsdException w:uiPriority="99" w:name="Table Professional"/>
+    <w:lsdException w:uiPriority="99" w:name="Table Subtle 1"/>
+    <w:lsdException w:uiPriority="99" w:name="Table Subtle 2"/>
+    <w:lsdException w:uiPriority="99" w:name="Table Web 1"/>
+    <w:lsdException w:uiPriority="99" w:name="Table Web 2"/>
+    <w:lsdException w:uiPriority="99" w:name="Table Web 3"/>
+    <w:lsdException w:uiPriority="99" w:name="Balloon Text"/>
+    <w:lsdException w:unhideWhenUsed="0" w:uiPriority="59" w:semiHidden="0" w:name="Table Grid"/>
+    <w:lsdException w:uiPriority="99" w:name="Table Theme"/>
+    <w:lsdException w:unhideWhenUsed="0" w:uiPriority="60" w:semiHidden="0" w:name="Light Shading"/>
+    <w:lsdException w:unhideWhenUsed="0" w:uiPriority="61" w:semiHidden="0" w:name="Light List"/>
+    <w:lsdException w:unhideWhenUsed="0" w:uiPriority="62" w:semiHidden="0" w:name="Light Grid"/>
+    <w:lsdException w:unhideWhenUsed="0" w:uiPriority="63" w:semiHidden="0" w:name="Medium Shading 1"/>
+    <w:lsdException w:unhideWhenUsed="0" w:uiPriority="64" w:semiHidden="0" w:name="Medium Shading 2"/>
+    <w:lsdException w:unhideWhenUsed="0" w:uiPriority="65" w:semiHidden="0" w:name="Medium List 1"/>
+    <w:lsdException w:unhideWhenUsed="0" w:uiPriority="66" w:semiHidden="0" w:name="Medium List 2"/>
+    <w:lsdException w:unhideWhenUsed="0" w:uiPriority="67" w:semiHidden="0" w:name="Medium Grid 1"/>
+    <w:lsdException w:unhideWhenUsed="0" w:uiPriority="68" w:semiHidden="0" w:name="Medium Grid 2"/>
+    <w:lsdException w:unhideWhenUsed="0" w:uiPriority="69" w:semiHidden="0" w:name="Medium Grid 3"/>
+    <w:lsdException w:unhideWhenUsed="0" w:uiPriority="70" w:semiHidden="0" w:name="Dark List"/>
+    <w:lsdException w:unhideWhenUsed="0" w:uiPriority="71" w:semiHidden="0" w:name="Colorful Shading"/>
+    <w:lsdException w:unhideWhenUsed="0" w:uiPriority="72" w:semiHidden="0" w:name="Colorful List"/>
+    <w:lsdException w:unhideWhenUsed="0" w:uiPriority="73" w:semiHidden="0" w:name="Colorful Grid"/>
+    <w:lsdException w:unhideWhenUsed="0" w:uiPriority="60" w:semiHidden="0" w:name="Light Shading Accent 1"/>
+    <w:lsdException w:unhideWhenUsed="0" w:uiPriority="61" w:semiHidden="0" w:name="Light List Accent 1"/>
+    <w:lsdException w:unhideWhenUsed="0" w:uiPriority="62" w:semiHidden="0" w:name="Light Grid Accent 1"/>
+    <w:lsdException w:unhideWhenUsed="0" w:uiPriority="63" w:semiHidden="0" w:name="Medium Shading 1 Accent 1"/>
+    <w:lsdException w:unhideWhenUsed="0" w:uiPriority="64" w:semiHidden="0" w:name="Medium Shading 2 Accent 1"/>
+    <w:lsdException w:unhideWhenUsed="0" w:uiPriority="65" w:semiHidden="0" w:name="Medium List 1 Accent 1"/>
+    <w:lsdException w:qFormat="1" w:unhideWhenUsed="0" w:uiPriority="34" w:semiHidden="0" w:name="List Paragraph"/>
+    <w:lsdException w:unhideWhenUsed="0" w:uiPriority="66" w:semiHidden="0" w:name="Medium List 2 Accent 1"/>
+    <w:lsdException w:unhideWhenUsed="0" w:uiPriority="67" w:semiHidden="0" w:name="Medium Grid 1 Accent 1"/>
+    <w:lsdException w:unhideWhenUsed="0" w:uiPriority="68" w:semiHidden="0" w:name="Medium Grid 2 Accent 1"/>
+    <w:lsdException w:unhideWhenUsed="0" w:uiPriority="69" w:semiHidden="0" w:name="Medium Grid 3 Accent 1"/>
+    <w:lsdException w:unhideWhenUsed="0" w:uiPriority="70" w:semiHidden="0" w:name="Dark List Accent 1"/>
+    <w:lsdException w:unhideWhenUsed="0" w:uiPriority="71" w:semiHidden="0" w:name="Colorful Shading Accent 1"/>
+    <w:lsdException w:unhideWhenUsed="0" w:uiPriority="72" w:semiHidden="0" w:name="Colorful List Accent 1"/>
+    <w:lsdException w:unhideWhenUsed="0" w:uiPriority="73" w:semiHidden="0" w:name="Colorful Grid Accent 1"/>
+    <w:lsdException w:unhideWhenUsed="0" w:uiPriority="60" w:semiHidden="0" w:name="Light Shading Accent 2"/>
+    <w:lsdException w:unhideWhenUsed="0" w:uiPriority="61" w:semiHidden="0" w:name="Light List Accent 2"/>
+    <w:lsdException w:unhideWhenUsed="0" w:uiPriority="62" w:semiHidden="0" w:name="Light Grid Accent 2"/>
+    <w:lsdException w:unhideWhenUsed="0" w:uiPriority="63" w:semiHidden="0" w:name="Medium Shading 1 Accent 2"/>
+    <w:lsdException w:unhideWhenUsed="0" w:uiPriority="64" w:semiHidden="0" w:name="Medium Shading 2 Accent 2"/>
+    <w:lsdException w:unhideWhenUsed="0" w:uiPriority="65" w:semiHidden="0" w:name="Medium List 1 Accent 2"/>
+    <w:lsdException w:unhideWhenUsed="0" w:uiPriority="66" w:semiHidden="0" w:name="Medium List 2 Accent 2"/>
+    <w:lsdException w:unhideWhenUsed="0" w:uiPriority="67" w:semiHidden="0" w:name="Medium Grid 1 Accent 2"/>
+    <w:lsdException w:unhideWhenUsed="0" w:uiPriority="68" w:semiHidden="0" w:name="Medium Grid 2 Accent 2"/>
+    <w:lsdException w:unhideWhenUsed="0" w:uiPriority="69" w:semiHidden="0" w:name="Medium Grid 3 Accent 2"/>
+    <w:lsdException w:unhideWhenUsed="0" w:uiPriority="70" w:semiHidden="0" w:name="Dark List Accent 2"/>
+    <w:lsdException w:unhideWhenUsed="0" w:uiPriority="71" w:semiHidden="0" w:name="Colorful Shading Accent 2"/>
+    <w:lsdException w:unhideWhenUsed="0" w:uiPriority="72" w:semiHidden="0" w:name="Colorful List Accent 2"/>
+    <w:lsdException w:unhideWhenUsed="0" w:uiPriority="73" w:semiHidden="0" w:name="Colorful Grid Accent 2"/>
+    <w:lsdException w:unhideWhenUsed="0" w:uiPriority="60" w:semiHidden="0" w:name="Light Shading Accent 3"/>
+    <w:lsdException w:unhideWhenUsed="0" w:uiPriority="61" w:semiHidden="0" w:name="Light List Accent 3"/>
+    <w:lsdException w:unhideWhenUsed="0" w:uiPriority="62" w:semiHidden="0" w:name="Light Grid Accent 3"/>
+    <w:lsdException w:unhideWhenUsed="0" w:uiPriority="63" w:semiHidden="0" w:name="Medium Shading 1 Accent 3"/>
+    <w:lsdException w:unhideWhenUsed="0" w:uiPriority="64" w:semiHidden="0" w:name="Medium Shading 2 Accent 3"/>
+    <w:lsdException w:unhideWhenUsed="0" w:uiPriority="65" w:semiHidden="0" w:name="Medium List 1 Accent 3"/>
+    <w:lsdException w:unhideWhenUsed="0" w:uiPriority="66" w:semiHidden="0" w:name="Medium List 2 Accent 3"/>
+    <w:lsdException w:unhideWhenUsed="0" w:uiPriority="67" w:semiHidden="0" w:name="Medium Grid 1 Accent 3"/>
+    <w:lsdException w:unhideWhenUsed="0" w:uiPriority="68" w:semiHidden="0" w:name="Medium Grid 2 Accent 3"/>
+    <w:lsdException w:unhideWhenUsed="0" w:uiPriority="69" w:semiHidden="0" w:name="Medium Grid 3 Accent 3"/>
+    <w:lsdException w:unhideWhenUsed="0" w:uiPriority="70" w:semiHidden="0" w:name="Dark List Accent 3"/>
+    <w:lsdException w:unhideWhenUsed="0" w:uiPriority="71" w:semiHidden="0" w:name="Colorful Shading Accent 3"/>
+    <w:lsdException w:unhideWhenUsed="0" w:uiPriority="72" w:semiHidden="0" w:name="Colorful List Accent 3"/>
+    <w:lsdException w:unhideWhenUsed="0" w:uiPriority="73" w:semiHidden="0" w:name="Colorful Grid Accent 3"/>
+    <w:lsdException w:unhideWhenUsed="0" w:uiPriority="60" w:semiHidden="0" w:name="Light Shading Accent 4"/>
+    <w:lsdException w:unhideWhenUsed="0" w:uiPriority="61" w:semiHidden="0" w:name="Light List Accent 4"/>
+    <w:lsdException w:unhideWhenUsed="0" w:uiPriority="62" w:semiHidden="0" w:name="Light Grid Accent 4"/>
+    <w:lsdException w:unhideWhenUsed="0" w:uiPriority="63" w:semiHidden="0" w:name="Medium Shading 1 Accent 4"/>
+    <w:lsdException w:unhideWhenUsed="0" w:uiPriority="64" w:semiHidden="0" w:name="Medium Shading 2 Accent 4"/>
+    <w:lsdException w:unhideWhenUsed="0" w:uiPriority="65" w:semiHidden="0" w:name="Medium List 1 Accent 4"/>
+    <w:lsdException w:unhideWhenUsed="0" w:uiPriority="66" w:semiHidden="0" w:name="Medium List 2 Accent 4"/>
+    <w:lsdException w:unhideWhenUsed="0" w:uiPriority="67" w:semiHidden="0" w:name="Medium Grid 1 Accent 4"/>
+    <w:lsdException w:unhideWhenUsed="0" w:uiPriority="68" w:semiHidden="0" w:name="Medium Grid 2 Accent 4"/>
+    <w:lsdException w:unhideWhenUsed="0" w:uiPriority="69" w:semiHidden="0" w:name="Medium Grid 3 Accent 4"/>
+    <w:lsdException w:unhideWhenUsed="0" w:uiPriority="70" w:semiHidden="0" w:name="Dark List Accent 4"/>
+    <w:lsdException w:unhideWhenUsed="0" w:uiPriority="71" w:semiHidden="0" w:name="Colorful Shading Accent 4"/>
+    <w:lsdException w:unhideWhenUsed="0" w:uiPriority="72" w:semiHidden="0" w:name="Colorful List Accent 4"/>
+    <w:lsdException w:unhideWhenUsed="0" w:uiPriority="73" w:semiHidden="0" w:name="Colorful Grid Accent 4"/>
+    <w:lsdException w:unhideWhenUsed="0" w:uiPriority="60" w:semiHidden="0" w:name="Light Shading Accent 5"/>
+    <w:lsdException w:unhideWhenUsed="0" w:uiPriority="61" w:semiHidden="0" w:name="Light List Accent 5"/>
+    <w:lsdException w:unhideWhenUsed="0" w:uiPriority="62" w:semiHidden="0" w:name="Light Grid Accent 5"/>
+    <w:lsdException w:unhideWhenUsed="0" w:uiPriority="63" w:semiHidden="0" w:name="Medium Shading 1 Accent 5"/>
+    <w:lsdException w:unhideWhenUsed="0" w:uiPriority="64" w:semiHidden="0" w:name="Medium Shading 2 Accent 5"/>
+    <w:lsdException w:unhideWhenUsed="0" w:uiPriority="65" w:semiHidden="0" w:name="Medium List 1 Accent 5"/>
+    <w:lsdException w:unhideWhenUsed="0" w:uiPriority="66" w:semiHidden="0" w:name="Medium List 2 Accent 5"/>
+    <w:lsdException w:unhideWhenUsed="0" w:uiPriority="67" w:semiHidden="0" w:name="Medium Grid 1 Accent 5"/>
+    <w:lsdException w:unhideWhenUsed="0" w:uiPriority="68" w:semiHidden="0" w:name="Medium Grid 2 Accent 5"/>
+    <w:lsdException w:unhideWhenUsed="0" w:uiPriority="69" w:semiHidden="0" w:name="Medium Grid 3 Accent 5"/>
+    <w:lsdException w:unhideWhenUsed="0" w:uiPriority="70" w:semiHidden="0" w:name="Dark List Accent 5"/>
+    <w:lsdException w:unhideWhenUsed="0" w:uiPriority="71" w:semiHidden="0" w:name="Colorful Shading Accent 5"/>
+    <w:lsdException w:unhideWhenUsed="0" w:uiPriority="72" w:semiHidden="0" w:name="Colorful List Accent 5"/>
+    <w:lsdException w:unhideWhenUsed="0" w:uiPriority="73" w:semiHidden="0" w:name="Colorful Grid Accent 5"/>
+    <w:lsdException w:unhideWhenUsed="0" w:uiPriority="60" w:semiHidden="0" w:name="Light Shading Accent 6"/>
+    <w:lsdException w:unhideWhenUsed="0" w:uiPriority="61" w:semiHidden="0" w:name="Light List Accent 6"/>
+    <w:lsdException w:unhideWhenUsed="0" w:uiPriority="62" w:semiHidden="0" w:name="Light Grid Accent 6"/>
+    <w:lsdException w:unhideWhenUsed="0" w:uiPriority="63" w:semiHidden="0" w:name="Medium Shading 1 Accent 6"/>
+    <w:lsdException w:unhideWhenUsed="0" w:uiPriority="64" w:semiHidden="0" w:name="Medium Shading 2 Accent 6"/>
+    <w:lsdException w:unhideWhenUsed="0" w:uiPriority="65" w:semiHidden="0" w:name="Medium List 1 Accent 6"/>
+    <w:lsdException w:unhideWhenUsed="0" w:uiPriority="66" w:semiHidden="0" w:name="Medium List 2 Accent 6"/>
+    <w:lsdException w:unhideWhenUsed="0" w:uiPriority="67" w:semiHidden="0" w:name="Medium Grid 1 Accent 6"/>
+    <w:lsdException w:unhideWhenUsed="0" w:uiPriority="68" w:semiHidden="0" w:name="Medium Grid 2 Accent 6"/>
+    <w:lsdException w:unhideWhenUsed="0" w:uiPriority="69" w:semiHidden="0" w:name="Medium Grid 3 Accent 6"/>
+    <w:lsdException w:unhideWhenUsed="0" w:uiPriority="70" w:semiHidden="0" w:name="Dark List Accent 6"/>
+    <w:lsdException w:unhideWhenUsed="0" w:uiPriority="71" w:semiHidden="0" w:name="Colorful Shading Accent 6"/>
+    <w:lsdException w:unhideWhenUsed="0" w:uiPriority="72" w:semiHidden="0" w:name="Colorful List Accent 6"/>
+    <w:lsdException w:unhideWhenUsed="0" w:uiPriority="73" w:semiHidden="0" w:name="Colorful Grid Accent 6"/>
   </w:latentStyles>
-  <w:style w:type="paragraph" w:styleId="Normal" w:default="1">
+  <w:style w:type="paragraph" w:default="1" w:styleId="1">
     <w:name w:val="Normal"/>
     <w:qFormat/>
+    <w:uiPriority w:val="0"/>
     <w:pPr>
       <w:widowControl/>
-      <w:suppressAutoHyphens w:val="true"/>
+      <w:suppressAutoHyphens/>
       <w:bidi w:val="0"/>
-      <w:spacing w:lineRule="auto" w:line="276" w:before="0" w:after="200"/>
+      <w:spacing w:before="0" w:after="200" w:line="276" w:lineRule="auto"/>
       <w:jc w:val="left"/>
     </w:pPr>
     <w:rPr>
-      <w:rFonts w:ascii="Calibri" w:hAnsi="Calibri" w:eastAsia="ＭＳ 明朝" w:cs="" w:asciiTheme="minorHAnsi" w:cstheme="minorBidi" w:eastAsiaTheme="minorEastAsia" w:hAnsiTheme="minorHAnsi"/>
+      <w:rFonts w:asciiTheme="minorHAnsi" w:hAnsiTheme="minorHAnsi" w:eastAsiaTheme="minorEastAsia" w:cstheme="minorBidi"/>
       <w:color w:val="auto"/>
       <w:kern w:val="0"/>
       <w:sz w:val="22"/>
@@ -1450,49 +1387,40 @@
       <w:lang w:val="en-US" w:eastAsia="ja-JP" w:bidi="ar-SA"/>
     </w:rPr>
   </w:style>
-  <w:style w:type="character" w:styleId="DefaultParagraphFont" w:default="1">
+  <w:style w:type="character" w:default="1" w:styleId="2">
     <w:name w:val="Default Paragraph Font"/>
-    <w:uiPriority w:val="1"/>
     <w:semiHidden/>
     <w:unhideWhenUsed/>
     <w:qFormat/>
-    <w:rPr/>
+    <w:uiPriority w:val="1"/>
   </w:style>
-  <w:style w:type="paragraph" w:styleId="Heading">
-    <w:name w:val="Heading"/>
-    <w:basedOn w:val="Normal"/>
-    <w:next w:val="TextBody"/>
+  <w:style w:type="table" w:default="1" w:styleId="3">
+    <w:name w:val="Normal Table"/>
+    <w:semiHidden/>
+    <w:unhideWhenUsed/>
+    <w:uiPriority w:val="99"/>
+    <w:tblPr>
+      <w:tblCellMar>
+        <w:top w:w="0" w:type="dxa"/>
+        <w:left w:w="108" w:type="dxa"/>
+        <w:bottom w:w="0" w:type="dxa"/>
+        <w:right w:w="108" w:type="dxa"/>
+      </w:tblCellMar>
+    </w:tblPr>
+  </w:style>
+  <w:style w:type="paragraph" w:styleId="4">
+    <w:name w:val="Body Text"/>
+    <w:basedOn w:val="1"/>
+    <w:uiPriority w:val="0"/>
+    <w:pPr>
+      <w:spacing w:before="0" w:after="140" w:line="276" w:lineRule="auto"/>
+    </w:pPr>
+  </w:style>
+  <w:style w:type="paragraph" w:styleId="5">
+    <w:name w:val="caption"/>
+    <w:basedOn w:val="1"/>
     <w:qFormat/>
-    <w:pPr>
-      <w:keepNext w:val="true"/>
-      <w:spacing w:before="240" w:after="120"/>
-    </w:pPr>
-    <w:rPr>
-      <w:rFonts w:ascii="Liberation Sans" w:hAnsi="Liberation Sans" w:eastAsia="Noto Sans CJK SC" w:cs="Lohit Devanagari"/>
-      <w:sz w:val="28"/>
-      <w:szCs w:val="28"/>
-    </w:rPr>
-  </w:style>
-  <w:style w:type="paragraph" w:styleId="TextBody">
-    <w:name w:val="Body Text"/>
-    <w:basedOn w:val="Normal"/>
-    <w:pPr>
-      <w:spacing w:lineRule="auto" w:line="276" w:before="0" w:after="140"/>
-    </w:pPr>
-    <w:rPr/>
-  </w:style>
-  <w:style w:type="paragraph" w:styleId="List">
-    <w:name w:val="List"/>
-    <w:basedOn w:val="TextBody"/>
-    <w:pPr/>
-    <w:rPr>
-      <w:rFonts w:cs="Lohit Devanagari"/>
-    </w:rPr>
-  </w:style>
-  <w:style w:type="paragraph" w:styleId="Caption">
-    <w:name w:val="Caption"/>
-    <w:basedOn w:val="Normal"/>
-    <w:qFormat/>
+    <w:uiPriority w:val="0"/>
     <w:pPr>
       <w:suppressLineNumbers/>
       <w:spacing w:before="120" w:after="120"/>
@@ -1505,10 +1433,35 @@
       <w:szCs w:val="24"/>
     </w:rPr>
   </w:style>
-  <w:style w:type="paragraph" w:styleId="Index">
+  <w:style w:type="paragraph" w:styleId="6">
+    <w:name w:val="List"/>
+    <w:basedOn w:val="4"/>
+    <w:uiPriority w:val="0"/>
+    <w:rPr>
+      <w:rFonts w:cs="Lohit Devanagari"/>
+    </w:rPr>
+  </w:style>
+  <w:style w:type="paragraph" w:customStyle="1" w:styleId="7">
+    <w:name w:val="Heading"/>
+    <w:basedOn w:val="1"/>
+    <w:next w:val="4"/>
+    <w:qFormat/>
+    <w:uiPriority w:val="0"/>
+    <w:pPr>
+      <w:keepNext/>
+      <w:spacing w:before="240" w:after="120"/>
+    </w:pPr>
+    <w:rPr>
+      <w:rFonts w:ascii="Liberation Sans" w:hAnsi="Liberation Sans" w:eastAsia="Noto Sans CJK SC" w:cs="Lohit Devanagari"/>
+      <w:sz w:val="28"/>
+      <w:szCs w:val="28"/>
+    </w:rPr>
+  </w:style>
+  <w:style w:type="paragraph" w:customStyle="1" w:styleId="8">
     <w:name w:val="Index"/>
-    <w:basedOn w:val="Normal"/>
+    <w:basedOn w:val="1"/>
     <w:qFormat/>
+    <w:uiPriority w:val="0"/>
     <w:pPr>
       <w:suppressLineNumbers/>
     </w:pPr>
@@ -1516,39 +1469,16 @@
       <w:rFonts w:cs="Lohit Devanagari"/>
     </w:rPr>
   </w:style>
-  <w:style w:type="paragraph" w:styleId="ListParagraph">
+  <w:style w:type="paragraph" w:styleId="9">
     <w:name w:val="List Paragraph"/>
-    <w:basedOn w:val="Normal"/>
+    <w:basedOn w:val="1"/>
+    <w:qFormat/>
     <w:uiPriority w:val="34"/>
-    <w:qFormat/>
-    <w:rsid w:val="0048594b"/>
     <w:pPr>
       <w:spacing w:before="0" w:after="200"/>
-      <w:ind w:left="720" w:hanging="0"/>
+      <w:ind w:left="720" w:firstLine="0"/>
       <w:contextualSpacing/>
     </w:pPr>
-    <w:rPr/>
-  </w:style>
-  <w:style w:type="numbering" w:styleId="NoList" w:default="1">
-    <w:name w:val="No List"/>
-    <w:uiPriority w:val="99"/>
-    <w:semiHidden/>
-    <w:unhideWhenUsed/>
-    <w:qFormat/>
-  </w:style>
-  <w:style w:type="table" w:default="1" w:styleId="TableNormal">
-    <w:name w:val="Normal Table"/>
-    <w:uiPriority w:val="99"/>
-    <w:semiHidden/>
-    <w:unhideWhenUsed/>
-    <w:tblPr>
-      <w:tblCellMar>
-        <w:top w:w="0" w:type="dxa"/>
-        <w:left w:w="108" w:type="dxa"/>
-        <w:bottom w:w="0" w:type="dxa"/>
-        <w:right w:w="108" w:type="dxa"/>
-      </w:tblCellMar>
-    </w:tblPr>
   </w:style>
 </w:styles>
 </file>
@@ -1834,6 +1764,5 @@
     </a:fmtScheme>
   </a:themeElements>
   <a:objectDefaults/>
-  <a:extraClrSchemeLst/>
 </a:theme>
 </file>